--- a/Guide_d'utilisation.docx
+++ b/Guide_d'utilisation.docx
@@ -1,6 +1,6 @@
 
 <file path=word/document.xml><?xml version="1.0" encoding="utf-8"?>
-<w:document xmlns:wpc="http://schemas.microsoft.com/office/word/2010/wordprocessingCanvas" xmlns:cx="http://schemas.microsoft.com/office/drawing/2014/chartex" xmlns:cx1="http://schemas.microsoft.com/office/drawing/2015/9/8/chartex" xmlns:cx2="http://schemas.microsoft.com/office/drawing/2015/10/21/chartex" xmlns:cx3="http://schemas.microsoft.com/office/drawing/2016/5/9/chartex" xmlns:cx4="http://schemas.microsoft.com/office/drawing/2016/5/10/chartex" xmlns:cx5="http://schemas.microsoft.com/office/drawing/2016/5/11/chartex" xmlns:cx6="http://schemas.microsoft.com/office/drawing/2016/5/12/chartex" xmlns:cx7="http://schemas.microsoft.com/office/drawing/2016/5/13/chartex" xmlns:cx8="http://schemas.microsoft.com/office/drawing/2016/5/14/chartex" xmlns:mc="http://schemas.openxmlformats.org/markup-compatibility/2006" xmlns:aink="http://schemas.microsoft.com/office/drawing/2016/ink" xmlns:am3d="http://schemas.microsoft.com/office/drawing/2017/model3d" xmlns:o="urn:schemas-microsoft-com:office:office" xmlns:r="http://schemas.openxmlformats.org/officeDocument/2006/relationships" xmlns:m="http://schemas.openxmlformats.org/officeDocument/2006/math" xmlns:v="urn:schemas-microsoft-com:vml" xmlns:wp14="http://schemas.microsoft.com/office/word/2010/wordprocessingDrawing" xmlns:wp="http://schemas.openxmlformats.org/drawingml/2006/wordprocessingDrawing" xmlns:w10="urn:schemas-microsoft-com:office:word" xmlns:w="http://schemas.openxmlformats.org/wordprocessingml/2006/main" xmlns:w14="http://schemas.microsoft.com/office/word/2010/wordml" xmlns:w15="http://schemas.microsoft.com/office/word/2012/wordml" xmlns:w16cid="http://schemas.microsoft.com/office/word/2016/wordml/cid" xmlns:w16se="http://schemas.microsoft.com/office/word/2015/wordml/symex" xmlns:wpg="http://schemas.microsoft.com/office/word/2010/wordprocessingGroup" xmlns:wpi="http://schemas.microsoft.com/office/word/2010/wordprocessingInk" xmlns:wne="http://schemas.microsoft.com/office/word/2006/wordml" xmlns:wps="http://schemas.microsoft.com/office/word/2010/wordprocessingShape" mc:Ignorable="w14 w15 w16se w16cid wp14">
+<w:document xmlns:wpc="http://schemas.microsoft.com/office/word/2010/wordprocessingCanvas" xmlns:cx="http://schemas.microsoft.com/office/drawing/2014/chartex" xmlns:mc="http://schemas.openxmlformats.org/markup-compatibility/2006" xmlns:o="urn:schemas-microsoft-com:office:office" xmlns:r="http://schemas.openxmlformats.org/officeDocument/2006/relationships" xmlns:m="http://schemas.openxmlformats.org/officeDocument/2006/math" xmlns:v="urn:schemas-microsoft-com:vml" xmlns:wp14="http://schemas.microsoft.com/office/word/2010/wordprocessingDrawing" xmlns:wp="http://schemas.openxmlformats.org/drawingml/2006/wordprocessingDrawing" xmlns:w10="urn:schemas-microsoft-com:office:word" xmlns:w="http://schemas.openxmlformats.org/wordprocessingml/2006/main" xmlns:w14="http://schemas.microsoft.com/office/word/2010/wordml" xmlns:w15="http://schemas.microsoft.com/office/word/2012/wordml" xmlns:w16se="http://schemas.microsoft.com/office/word/2015/wordml/symex" xmlns:wpg="http://schemas.microsoft.com/office/word/2010/wordprocessingGroup" xmlns:wpi="http://schemas.microsoft.com/office/word/2010/wordprocessingInk" xmlns:wne="http://schemas.microsoft.com/office/word/2006/wordml" xmlns:wps="http://schemas.microsoft.com/office/word/2010/wordprocessingShape" mc:Ignorable="w14 w15 w16se wp14">
   <w:body>
     <w:p>
       <w:pPr>
@@ -89,6 +89,8 @@
           <w:lang w:val="fr-MA"/>
         </w:rPr>
       </w:pPr>
+      <w:bookmarkStart w:id="0" w:name="_GoBack"/>
+      <w:bookmarkEnd w:id="0"/>
     </w:p>
     <w:p>
       <w:pPr>
@@ -117,9 +119,8 @@
     <w:p>
       <w:pPr>
         <w:rPr>
-          <w:rFonts w:asciiTheme="majorHAnsi" w:hAnsiTheme="majorHAnsi" w:cstheme="majorHAnsi"/>
-          <w:i/>
-          <w:iCs/>
+          <w:rFonts w:ascii="Sofia Pro" w:hAnsi="Sofia Pro" w:cstheme="majorHAnsi"/>
+          <w:color w:val="262626" w:themeColor="text1" w:themeTint="D9"/>
           <w:sz w:val="36"/>
           <w:szCs w:val="36"/>
           <w:lang w:val="fr-MA"/>
@@ -127,9 +128,8 @@
       </w:pPr>
       <w:r>
         <w:rPr>
-          <w:rFonts w:asciiTheme="majorHAnsi" w:hAnsiTheme="majorHAnsi" w:cstheme="majorHAnsi"/>
-          <w:i/>
-          <w:iCs/>
+          <w:rFonts w:ascii="Sofia Pro" w:hAnsi="Sofia Pro" w:cstheme="majorHAnsi"/>
+          <w:color w:val="262626" w:themeColor="text1" w:themeTint="D9"/>
           <w:sz w:val="36"/>
           <w:szCs w:val="36"/>
           <w:lang w:val="fr-MA"/>
@@ -138,14 +138,33 @@
       </w:r>
       <w:r>
         <w:rPr>
-          <w:rFonts w:asciiTheme="majorHAnsi" w:hAnsiTheme="majorHAnsi" w:cstheme="majorHAnsi"/>
-          <w:i/>
-          <w:iCs/>
+          <w:rFonts w:ascii="Sofia Pro" w:hAnsi="Sofia Pro" w:cstheme="majorHAnsi"/>
+          <w:color w:val="262626" w:themeColor="text1" w:themeTint="D9"/>
           <w:sz w:val="36"/>
           <w:szCs w:val="36"/>
           <w:lang w:val="fr-MA"/>
         </w:rPr>
-        <w:t xml:space="preserve">Introduction : </w:t>
+        <w:t>Introduction</w:t>
+      </w:r>
+      <w:r>
+        <w:rPr>
+          <w:rFonts w:ascii="Calibri" w:hAnsi="Calibri" w:cs="Calibri"/>
+          <w:color w:val="262626" w:themeColor="text1" w:themeTint="D9"/>
+          <w:sz w:val="36"/>
+          <w:szCs w:val="36"/>
+          <w:lang w:val="fr-MA"/>
+        </w:rPr>
+        <w:t> </w:t>
+      </w:r>
+      <w:r>
+        <w:rPr>
+          <w:rFonts w:ascii="Sofia Pro" w:hAnsi="Sofia Pro" w:cstheme="majorHAnsi"/>
+          <w:color w:val="262626" w:themeColor="text1" w:themeTint="D9"/>
+          <w:sz w:val="36"/>
+          <w:szCs w:val="36"/>
+          <w:lang w:val="fr-MA"/>
+        </w:rPr>
+        <w:t xml:space="preserve">: </w:t>
       </w:r>
     </w:p>
     <w:p>
@@ -153,24 +172,123 @@
         <w:ind w:firstLine="720"/>
         <w:jc w:val="both"/>
         <w:rPr>
-          <w:rFonts w:asciiTheme="majorHAnsi" w:hAnsiTheme="majorHAnsi" w:cstheme="majorHAnsi"/>
-          <w:sz w:val="28"/>
-          <w:szCs w:val="28"/>
-          <w:lang w:val="fr-MA"/>
-        </w:rPr>
-      </w:pPr>
-      <w:r>
-        <w:rPr>
-          <w:rFonts w:asciiTheme="majorHAnsi" w:hAnsiTheme="majorHAnsi" w:cstheme="majorHAnsi"/>
-          <w:sz w:val="28"/>
-          <w:szCs w:val="28"/>
-          <w:lang w:val="fr-MA"/>
-        </w:rPr>
-        <w:t xml:space="preserve">Dans le cadre de nos projets futurs qu’on va mener, on va commencer une nouvelle étape de la gestion du projet en agile, « l’automatisation des taches » c’est un concept qui commence à partir du </w:t>
-      </w:r>
-      <w:r>
-        <w:rPr>
-          <w:rFonts w:asciiTheme="majorHAnsi" w:hAnsiTheme="majorHAnsi" w:cstheme="majorHAnsi"/>
+          <w:rFonts w:ascii="Sofia Pro Light" w:hAnsi="Sofia Pro Light" w:cstheme="majorHAnsi"/>
+          <w:sz w:val="28"/>
+          <w:szCs w:val="28"/>
+          <w:lang w:val="fr-MA"/>
+        </w:rPr>
+      </w:pPr>
+      <w:r>
+        <w:rPr>
+          <w:rFonts w:ascii="Sofia Pro Light" w:hAnsi="Sofia Pro Light" w:cstheme="majorHAnsi"/>
+          <w:sz w:val="28"/>
+          <w:szCs w:val="28"/>
+          <w:lang w:val="fr-MA"/>
+        </w:rPr>
+        <w:t>Dans le cadre de nos projets futurs qu’on va mener, on va commencer une nouvelle étape de la gestion du projet en agile, «</w:t>
+      </w:r>
+      <w:r>
+        <w:rPr>
+          <w:rFonts w:ascii="Calibri" w:hAnsi="Calibri" w:cs="Calibri"/>
+          <w:sz w:val="28"/>
+          <w:szCs w:val="28"/>
+          <w:lang w:val="fr-MA"/>
+        </w:rPr>
+        <w:t> </w:t>
+      </w:r>
+      <w:r>
+        <w:rPr>
+          <w:rFonts w:ascii="Sofia Pro Light" w:hAnsi="Sofia Pro Light" w:cstheme="majorHAnsi"/>
+          <w:sz w:val="28"/>
+          <w:szCs w:val="28"/>
+          <w:lang w:val="fr-MA"/>
+        </w:rPr>
+        <w:t>l</w:t>
+      </w:r>
+      <w:r>
+        <w:rPr>
+          <w:rFonts w:ascii="Sofia Pro Light" w:hAnsi="Sofia Pro Light" w:cs="Sofia Pro Light"/>
+          <w:sz w:val="28"/>
+          <w:szCs w:val="28"/>
+          <w:lang w:val="fr-MA"/>
+        </w:rPr>
+        <w:t>’</w:t>
+      </w:r>
+      <w:r>
+        <w:rPr>
+          <w:rFonts w:ascii="Sofia Pro Light" w:hAnsi="Sofia Pro Light" w:cstheme="majorHAnsi"/>
+          <w:sz w:val="28"/>
+          <w:szCs w:val="28"/>
+          <w:lang w:val="fr-MA"/>
+        </w:rPr>
+        <w:t>automatisation des taches</w:t>
+      </w:r>
+      <w:r>
+        <w:rPr>
+          <w:rFonts w:ascii="Calibri" w:hAnsi="Calibri" w:cs="Calibri"/>
+          <w:sz w:val="28"/>
+          <w:szCs w:val="28"/>
+          <w:lang w:val="fr-MA"/>
+        </w:rPr>
+        <w:t> </w:t>
+      </w:r>
+      <w:r>
+        <w:rPr>
+          <w:rFonts w:ascii="Sofia Pro Light" w:hAnsi="Sofia Pro Light" w:cs="Sofia Pro Light"/>
+          <w:sz w:val="28"/>
+          <w:szCs w:val="28"/>
+          <w:lang w:val="fr-MA"/>
+        </w:rPr>
+        <w:t>»</w:t>
+      </w:r>
+      <w:r>
+        <w:rPr>
+          <w:rFonts w:ascii="Sofia Pro Light" w:hAnsi="Sofia Pro Light" w:cstheme="majorHAnsi"/>
+          <w:sz w:val="28"/>
+          <w:szCs w:val="28"/>
+          <w:lang w:val="fr-MA"/>
+        </w:rPr>
+        <w:t xml:space="preserve"> c</w:t>
+      </w:r>
+      <w:r>
+        <w:rPr>
+          <w:rFonts w:ascii="Sofia Pro Light" w:hAnsi="Sofia Pro Light" w:cs="Sofia Pro Light"/>
+          <w:sz w:val="28"/>
+          <w:szCs w:val="28"/>
+          <w:lang w:val="fr-MA"/>
+        </w:rPr>
+        <w:t>’</w:t>
+      </w:r>
+      <w:r>
+        <w:rPr>
+          <w:rFonts w:ascii="Sofia Pro Light" w:hAnsi="Sofia Pro Light" w:cstheme="majorHAnsi"/>
+          <w:sz w:val="28"/>
+          <w:szCs w:val="28"/>
+          <w:lang w:val="fr-MA"/>
+        </w:rPr>
+        <w:t xml:space="preserve">est un concept qui commence </w:t>
+      </w:r>
+      <w:r>
+        <w:rPr>
+          <w:rFonts w:ascii="Sofia Pro Light" w:hAnsi="Sofia Pro Light" w:cs="Sofia Pro Light"/>
+          <w:sz w:val="28"/>
+          <w:szCs w:val="28"/>
+          <w:lang w:val="fr-MA"/>
+        </w:rPr>
+        <w:t>à</w:t>
+      </w:r>
+      <w:r>
+        <w:rPr>
+          <w:rFonts w:ascii="Sofia Pro Light" w:hAnsi="Sofia Pro Light" w:cstheme="majorHAnsi"/>
+          <w:sz w:val="28"/>
+          <w:szCs w:val="28"/>
+          <w:lang w:val="fr-MA"/>
+        </w:rPr>
+        <w:t xml:space="preserve"> partir du </w:t>
+      </w:r>
+      <w:r>
+        <w:rPr>
+          <w:rFonts w:ascii="Sofia Pro Light" w:hAnsi="Sofia Pro Light" w:cstheme="majorHAnsi"/>
           <w:sz w:val="28"/>
           <w:szCs w:val="28"/>
           <w:lang w:val="fr-MA"/>
@@ -179,7 +297,7 @@
       </w:r>
       <w:r>
         <w:rPr>
-          <w:rFonts w:asciiTheme="majorHAnsi" w:hAnsiTheme="majorHAnsi" w:cstheme="majorHAnsi"/>
+          <w:rFonts w:ascii="Sofia Pro Light" w:hAnsi="Sofia Pro Light" w:cstheme="majorHAnsi"/>
           <w:sz w:val="28"/>
           <w:szCs w:val="28"/>
           <w:lang w:val="fr-MA"/>
@@ -192,15 +310,15 @@
         <w:ind w:firstLine="720"/>
         <w:jc w:val="both"/>
         <w:rPr>
-          <w:rFonts w:asciiTheme="majorHAnsi" w:hAnsiTheme="majorHAnsi" w:cstheme="majorHAnsi"/>
-          <w:sz w:val="28"/>
-          <w:szCs w:val="28"/>
-          <w:lang w:val="fr-MA"/>
-        </w:rPr>
-      </w:pPr>
-      <w:r>
-        <w:rPr>
-          <w:rFonts w:asciiTheme="majorHAnsi" w:hAnsiTheme="majorHAnsi" w:cstheme="majorHAnsi"/>
+          <w:rFonts w:ascii="Sofia Pro Light" w:hAnsi="Sofia Pro Light" w:cstheme="majorHAnsi"/>
+          <w:sz w:val="28"/>
+          <w:szCs w:val="28"/>
+          <w:lang w:val="fr-MA"/>
+        </w:rPr>
+      </w:pPr>
+      <w:r>
+        <w:rPr>
+          <w:rFonts w:ascii="Sofia Pro Light" w:hAnsi="Sofia Pro Light" w:cstheme="majorHAnsi"/>
           <w:sz w:val="28"/>
           <w:szCs w:val="28"/>
           <w:lang w:val="fr-MA"/>
@@ -209,7 +327,7 @@
       </w:r>
       <w:r>
         <w:rPr>
-          <w:rFonts w:asciiTheme="majorHAnsi" w:hAnsiTheme="majorHAnsi" w:cstheme="majorHAnsi"/>
+          <w:rFonts w:ascii="Sofia Pro Light" w:hAnsi="Sofia Pro Light" w:cstheme="majorHAnsi"/>
           <w:sz w:val="28"/>
           <w:szCs w:val="28"/>
           <w:lang w:val="fr-MA"/>
@@ -218,7 +336,7 @@
       </w:r>
       <w:r>
         <w:rPr>
-          <w:rFonts w:asciiTheme="majorHAnsi" w:hAnsiTheme="majorHAnsi" w:cstheme="majorHAnsi"/>
+          <w:rFonts w:ascii="Sofia Pro Light" w:hAnsi="Sofia Pro Light" w:cstheme="majorHAnsi"/>
           <w:sz w:val="28"/>
           <w:szCs w:val="28"/>
           <w:lang w:val="fr-MA"/>
@@ -231,55 +349,54 @@
         <w:ind w:firstLine="720"/>
         <w:jc w:val="both"/>
         <w:rPr>
+          <w:rFonts w:ascii="Sofia Pro Light" w:hAnsi="Sofia Pro Light" w:cstheme="majorHAnsi"/>
+          <w:sz w:val="28"/>
+          <w:szCs w:val="28"/>
+          <w:lang w:val="fr-MA"/>
+        </w:rPr>
+      </w:pPr>
+      <w:r>
+        <w:rPr>
+          <w:rFonts w:ascii="Sofia Pro Light" w:hAnsi="Sofia Pro Light" w:cstheme="majorHAnsi"/>
+          <w:sz w:val="28"/>
+          <w:szCs w:val="28"/>
+          <w:lang w:val="fr-MA"/>
+        </w:rPr>
+        <w:t>Nous allons développer un site vitrine d’une agence web</w:t>
+      </w:r>
+      <w:r>
+        <w:rPr>
+          <w:rFonts w:ascii="Sofia Pro Light" w:hAnsi="Sofia Pro Light" w:cstheme="majorHAnsi"/>
+          <w:sz w:val="28"/>
+          <w:szCs w:val="28"/>
+          <w:lang w:val="fr-MA"/>
+        </w:rPr>
+        <w:t xml:space="preserve"> du nom ‘YOUWEB’</w:t>
+      </w:r>
+      <w:r>
+        <w:rPr>
+          <w:rFonts w:ascii="Sofia Pro Light" w:hAnsi="Sofia Pro Light" w:cstheme="majorHAnsi"/>
+          <w:sz w:val="28"/>
+          <w:szCs w:val="28"/>
+          <w:lang w:val="fr-MA"/>
+        </w:rPr>
+        <w:t xml:space="preserve">, qui propose des services en ligne et des clients à satisfaire, et dans un cadre d’entreprise on va formaliser le produit et le concevoir ainsi que le développer. </w:t>
+      </w:r>
+    </w:p>
+    <w:p>
+      <w:pPr>
+        <w:ind w:firstLine="720"/>
+        <w:rPr>
           <w:rFonts w:asciiTheme="majorHAnsi" w:hAnsiTheme="majorHAnsi" w:cstheme="majorHAnsi"/>
-          <w:sz w:val="28"/>
-          <w:szCs w:val="28"/>
-          <w:lang w:val="fr-MA"/>
-        </w:rPr>
-      </w:pPr>
-      <w:r>
-        <w:rPr>
-          <w:rFonts w:asciiTheme="majorHAnsi" w:hAnsiTheme="majorHAnsi" w:cstheme="majorHAnsi"/>
-          <w:sz w:val="28"/>
-          <w:szCs w:val="28"/>
-          <w:lang w:val="fr-MA"/>
-        </w:rPr>
-        <w:t>Nous allons développer un site vitrine d’une agence web</w:t>
-      </w:r>
-      <w:r>
-        <w:rPr>
-          <w:rFonts w:asciiTheme="majorHAnsi" w:hAnsiTheme="majorHAnsi" w:cstheme="majorHAnsi"/>
-          <w:sz w:val="28"/>
-          <w:szCs w:val="28"/>
-          <w:lang w:val="fr-MA"/>
-        </w:rPr>
-        <w:t xml:space="preserve"> du nom ‘YOUWEB’</w:t>
-      </w:r>
-      <w:r>
-        <w:rPr>
-          <w:rFonts w:asciiTheme="majorHAnsi" w:hAnsiTheme="majorHAnsi" w:cstheme="majorHAnsi"/>
-          <w:sz w:val="28"/>
-          <w:szCs w:val="28"/>
-          <w:lang w:val="fr-MA"/>
-        </w:rPr>
-        <w:t xml:space="preserve">, qui propose des services en ligne et des clients à satisfaire, et dans un cadre d’entreprise on va formaliser le produit et le concevoir ainsi que le développer. </w:t>
-      </w:r>
-    </w:p>
-    <w:p>
-      <w:pPr>
-        <w:ind w:firstLine="720"/>
-        <w:rPr>
-          <w:rFonts w:asciiTheme="majorHAnsi" w:hAnsiTheme="majorHAnsi" w:cstheme="majorHAnsi"/>
-          <w:lang w:val="fr-MA"/>
-        </w:rPr>
-      </w:pPr>
-    </w:p>
-    <w:p>
-      <w:pPr>
-        <w:rPr>
-          <w:rFonts w:asciiTheme="majorHAnsi" w:hAnsiTheme="majorHAnsi" w:cstheme="majorHAnsi"/>
-          <w:i/>
-          <w:iCs/>
+          <w:lang w:val="fr-MA"/>
+        </w:rPr>
+      </w:pPr>
+    </w:p>
+    <w:p>
+      <w:pPr>
+        <w:rPr>
+          <w:rFonts w:ascii="Sofia Pro" w:hAnsi="Sofia Pro" w:cstheme="majorHAnsi"/>
+          <w:color w:val="262626" w:themeColor="text1" w:themeTint="D9"/>
           <w:sz w:val="36"/>
           <w:szCs w:val="36"/>
           <w:lang w:val="fr-MA"/>
@@ -287,9 +404,8 @@
       </w:pPr>
       <w:r>
         <w:rPr>
-          <w:rFonts w:asciiTheme="majorHAnsi" w:hAnsiTheme="majorHAnsi" w:cstheme="majorHAnsi"/>
-          <w:i/>
-          <w:iCs/>
+          <w:rFonts w:ascii="Sofia Pro" w:hAnsi="Sofia Pro" w:cstheme="majorHAnsi"/>
+          <w:color w:val="262626" w:themeColor="text1" w:themeTint="D9"/>
           <w:sz w:val="36"/>
           <w:szCs w:val="36"/>
           <w:lang w:val="fr-MA"/>
@@ -298,14 +414,33 @@
       </w:r>
       <w:r>
         <w:rPr>
-          <w:rFonts w:asciiTheme="majorHAnsi" w:hAnsiTheme="majorHAnsi" w:cstheme="majorHAnsi"/>
-          <w:i/>
-          <w:iCs/>
+          <w:rFonts w:ascii="Sofia Pro" w:hAnsi="Sofia Pro" w:cstheme="majorHAnsi"/>
+          <w:color w:val="262626" w:themeColor="text1" w:themeTint="D9"/>
           <w:sz w:val="36"/>
           <w:szCs w:val="36"/>
           <w:lang w:val="fr-MA"/>
         </w:rPr>
-        <w:t xml:space="preserve">Trello : </w:t>
+        <w:t>Trello</w:t>
+      </w:r>
+      <w:r>
+        <w:rPr>
+          <w:rFonts w:ascii="Calibri" w:hAnsi="Calibri" w:cs="Calibri"/>
+          <w:color w:val="262626" w:themeColor="text1" w:themeTint="D9"/>
+          <w:sz w:val="36"/>
+          <w:szCs w:val="36"/>
+          <w:lang w:val="fr-MA"/>
+        </w:rPr>
+        <w:t> </w:t>
+      </w:r>
+      <w:r>
+        <w:rPr>
+          <w:rFonts w:ascii="Sofia Pro" w:hAnsi="Sofia Pro" w:cstheme="majorHAnsi"/>
+          <w:color w:val="262626" w:themeColor="text1" w:themeTint="D9"/>
+          <w:sz w:val="36"/>
+          <w:szCs w:val="36"/>
+          <w:lang w:val="fr-MA"/>
+        </w:rPr>
+        <w:t xml:space="preserve">: </w:t>
       </w:r>
     </w:p>
     <w:p>
@@ -313,83 +448,131 @@
         <w:pStyle w:val="Paragraphedeliste"/>
         <w:numPr>
           <w:ilvl w:val="0"/>
-          <w:numId w:val="1"/>
+          <w:numId w:val="4"/>
         </w:numPr>
         <w:rPr>
-          <w:rFonts w:asciiTheme="majorHAnsi" w:hAnsiTheme="majorHAnsi" w:cstheme="majorHAnsi"/>
-          <w:sz w:val="28"/>
-          <w:szCs w:val="28"/>
-          <w:lang w:val="fr-MA"/>
-        </w:rPr>
-      </w:pPr>
-      <w:r>
-        <w:rPr>
-          <w:rFonts w:asciiTheme="majorHAnsi" w:hAnsiTheme="majorHAnsi" w:cstheme="majorHAnsi"/>
+          <w:rFonts w:ascii="Sofia Pro Light" w:hAnsi="Sofia Pro Light" w:cstheme="majorHAnsi"/>
+          <w:sz w:val="28"/>
+          <w:szCs w:val="28"/>
+          <w:lang w:val="fr-MA"/>
+        </w:rPr>
+      </w:pPr>
+      <w:r>
+        <w:rPr>
+          <w:rFonts w:ascii="Sofia Pro Light" w:hAnsi="Sofia Pro Light" w:cstheme="majorHAnsi"/>
           <w:sz w:val="28"/>
           <w:szCs w:val="28"/>
           <w:lang w:val="fr-MA"/>
         </w:rPr>
         <w:t xml:space="preserve">Lien tableau </w:t>
       </w:r>
-      <w:r>
-        <w:rPr>
-          <w:rFonts w:asciiTheme="majorHAnsi" w:hAnsiTheme="majorHAnsi" w:cstheme="majorHAnsi"/>
+      <w:proofErr w:type="spellStart"/>
+      <w:r>
+        <w:rPr>
+          <w:rFonts w:ascii="Sofia Pro Light" w:hAnsi="Sofia Pro Light" w:cstheme="majorHAnsi"/>
           <w:sz w:val="28"/>
           <w:szCs w:val="28"/>
           <w:lang w:val="fr-MA"/>
         </w:rPr>
         <w:t>Trello</w:t>
       </w:r>
-      <w:r>
-        <w:rPr>
-          <w:rFonts w:asciiTheme="majorHAnsi" w:hAnsiTheme="majorHAnsi" w:cstheme="majorHAnsi"/>
-          <w:sz w:val="28"/>
-          <w:szCs w:val="28"/>
-          <w:lang w:val="fr-MA"/>
-        </w:rPr>
-        <w:t xml:space="preserve"> : </w:t>
-      </w:r>
-      <w:r>
-        <w:rPr>
-          <w:rFonts w:asciiTheme="majorHAnsi" w:hAnsiTheme="majorHAnsi" w:cstheme="majorHAnsi"/>
-          <w:sz w:val="28"/>
-          <w:szCs w:val="28"/>
-          <w:lang w:val="fr-MA"/>
-        </w:rPr>
-        <w:t xml:space="preserve"> </w:t>
+      <w:proofErr w:type="spellEnd"/>
+      <w:r>
+        <w:rPr>
+          <w:rFonts w:ascii="Calibri" w:hAnsi="Calibri" w:cs="Calibri"/>
+          <w:sz w:val="28"/>
+          <w:szCs w:val="28"/>
+          <w:lang w:val="fr-MA"/>
+        </w:rPr>
+        <w:t> </w:t>
+      </w:r>
+      <w:r>
+        <w:rPr>
+          <w:rFonts w:ascii="Sofia Pro Light" w:hAnsi="Sofia Pro Light" w:cstheme="majorHAnsi"/>
+          <w:sz w:val="28"/>
+          <w:szCs w:val="28"/>
+          <w:lang w:val="fr-MA"/>
+        </w:rPr>
+        <w:t xml:space="preserve">: </w:t>
       </w:r>
       <w:hyperlink r:id="rId8" w:history="1">
+        <w:proofErr w:type="spellStart"/>
         <w:r>
           <w:rPr>
             <w:rStyle w:val="Lienhypertexte"/>
-            <w:rFonts w:asciiTheme="majorHAnsi" w:hAnsiTheme="majorHAnsi" w:cstheme="majorHAnsi"/>
+            <w:rFonts w:ascii="Sofia Pro Light" w:hAnsi="Sofia Pro Light"/>
+            <w:lang w:val="fr-MA"/>
           </w:rPr>
-          <w:t>https://trello.com/invite/b/865CejRk/05729ed06c8fc0369ffac1bdb1f4f3ae/workflow</w:t>
+          <w:t>li</w:t>
         </w:r>
+        <w:r>
+          <w:rPr>
+            <w:rStyle w:val="Lienhypertexte"/>
+            <w:rFonts w:ascii="Sofia Pro Light" w:hAnsi="Sofia Pro Light"/>
+            <w:lang w:val="fr-MA"/>
+          </w:rPr>
+          <w:t>n</w:t>
+        </w:r>
+        <w:r>
+          <w:rPr>
+            <w:rStyle w:val="Lienhypertexte"/>
+            <w:rFonts w:ascii="Sofia Pro Light" w:hAnsi="Sofia Pro Light"/>
+            <w:lang w:val="fr-MA"/>
+          </w:rPr>
+          <w:t>k</w:t>
+        </w:r>
+        <w:proofErr w:type="spellEnd"/>
       </w:hyperlink>
+      <w:r>
+        <w:rPr>
+          <w:rFonts w:ascii="Sofia Pro Light" w:hAnsi="Sofia Pro Light" w:cstheme="majorHAnsi"/>
+          <w:sz w:val="28"/>
+          <w:szCs w:val="28"/>
+          <w:lang w:val="fr-MA"/>
+        </w:rPr>
+        <w:t xml:space="preserve"> </w:t>
+      </w:r>
     </w:p>
     <w:p>
       <w:pPr>
         <w:pStyle w:val="Paragraphedeliste"/>
         <w:numPr>
           <w:ilvl w:val="0"/>
-          <w:numId w:val="1"/>
+          <w:numId w:val="4"/>
         </w:numPr>
         <w:rPr>
-          <w:rFonts w:asciiTheme="majorHAnsi" w:hAnsiTheme="majorHAnsi" w:cstheme="majorHAnsi"/>
-          <w:sz w:val="28"/>
-          <w:szCs w:val="28"/>
-          <w:lang w:val="fr-MA"/>
-        </w:rPr>
-      </w:pPr>
-      <w:r>
-        <w:rPr>
-          <w:rFonts w:asciiTheme="majorHAnsi" w:hAnsiTheme="majorHAnsi" w:cstheme="majorHAnsi"/>
-          <w:sz w:val="28"/>
-          <w:szCs w:val="28"/>
-          <w:lang w:val="fr-MA"/>
-        </w:rPr>
-        <w:t xml:space="preserve">Objectif :  vous familiariser avec le tableau, phase immersion </w:t>
+          <w:rFonts w:ascii="Sofia Pro Light" w:hAnsi="Sofia Pro Light" w:cstheme="majorHAnsi"/>
+          <w:sz w:val="28"/>
+          <w:szCs w:val="28"/>
+          <w:lang w:val="fr-MA"/>
+        </w:rPr>
+      </w:pPr>
+      <w:r>
+        <w:rPr>
+          <w:rFonts w:ascii="Sofia Pro Light" w:hAnsi="Sofia Pro Light" w:cstheme="majorHAnsi"/>
+          <w:sz w:val="28"/>
+          <w:szCs w:val="28"/>
+          <w:lang w:val="fr-MA"/>
+        </w:rPr>
+        <w:t>Objectif</w:t>
+      </w:r>
+      <w:r>
+        <w:rPr>
+          <w:rFonts w:ascii="Calibri" w:hAnsi="Calibri" w:cs="Calibri"/>
+          <w:sz w:val="28"/>
+          <w:szCs w:val="28"/>
+          <w:lang w:val="fr-MA"/>
+        </w:rPr>
+        <w:t> </w:t>
+      </w:r>
+      <w:r>
+        <w:rPr>
+          <w:rFonts w:ascii="Sofia Pro Light" w:hAnsi="Sofia Pro Light" w:cstheme="majorHAnsi"/>
+          <w:sz w:val="28"/>
+          <w:szCs w:val="28"/>
+          <w:lang w:val="fr-MA"/>
+        </w:rPr>
+        <w:t xml:space="preserve">:  vous familiariser avec le tableau, phase immersion </w:t>
       </w:r>
     </w:p>
     <w:p>
@@ -397,24 +580,367 @@
         <w:pStyle w:val="Paragraphedeliste"/>
         <w:numPr>
           <w:ilvl w:val="0"/>
-          <w:numId w:val="1"/>
+          <w:numId w:val="4"/>
         </w:numPr>
         <w:rPr>
+          <w:rFonts w:ascii="Sofia Pro Light" w:hAnsi="Sofia Pro Light" w:cstheme="majorHAnsi"/>
+          <w:sz w:val="28"/>
+          <w:szCs w:val="28"/>
+          <w:lang w:val="fr-MA"/>
+        </w:rPr>
+      </w:pPr>
+      <w:r>
+        <w:rPr>
+          <w:rFonts w:ascii="Sofia Pro Light" w:hAnsi="Sofia Pro Light" w:cstheme="majorHAnsi"/>
+          <w:sz w:val="28"/>
+          <w:szCs w:val="28"/>
+          <w:lang w:val="fr-MA"/>
+        </w:rPr>
+        <w:t>Guide</w:t>
+      </w:r>
+      <w:r>
+        <w:rPr>
+          <w:rFonts w:ascii="Calibri" w:hAnsi="Calibri" w:cs="Calibri"/>
+          <w:sz w:val="28"/>
+          <w:szCs w:val="28"/>
+          <w:lang w:val="fr-MA"/>
+        </w:rPr>
+        <w:t> </w:t>
+      </w:r>
+      <w:r>
+        <w:rPr>
+          <w:rFonts w:ascii="Sofia Pro Light" w:hAnsi="Sofia Pro Light" w:cstheme="majorHAnsi"/>
+          <w:sz w:val="28"/>
+          <w:szCs w:val="28"/>
+          <w:lang w:val="fr-MA"/>
+        </w:rPr>
+        <w:t xml:space="preserve">: </w:t>
+      </w:r>
+    </w:p>
+    <w:p>
+      <w:pPr>
+        <w:pStyle w:val="Paragraphedeliste"/>
+        <w:numPr>
+          <w:ilvl w:val="0"/>
+          <w:numId w:val="5"/>
+        </w:numPr>
+        <w:ind w:left="1080"/>
+        <w:rPr>
+          <w:rFonts w:ascii="Sofia Pro Light" w:hAnsi="Sofia Pro Light" w:cstheme="majorHAnsi"/>
+          <w:sz w:val="28"/>
+          <w:szCs w:val="28"/>
+          <w:lang w:val="fr-MA"/>
+        </w:rPr>
+      </w:pPr>
+      <w:r>
+        <w:rPr>
+          <w:rFonts w:ascii="Sofia Pro Light" w:hAnsi="Sofia Pro Light" w:cstheme="majorHAnsi"/>
+          <w:sz w:val="28"/>
+          <w:szCs w:val="28"/>
+          <w:lang w:val="fr-MA"/>
+        </w:rPr>
+        <w:t xml:space="preserve">Une petite analyse sur les </w:t>
+      </w:r>
+      <w:r>
+        <w:rPr>
+          <w:rFonts w:ascii="Sofia Pro Light" w:hAnsi="Sofia Pro Light" w:cstheme="majorHAnsi"/>
+          <w:sz w:val="28"/>
+          <w:szCs w:val="28"/>
+          <w:lang w:val="fr-MA"/>
+        </w:rPr>
+        <w:t>cartes,</w:t>
+      </w:r>
+      <w:r>
+        <w:rPr>
+          <w:rFonts w:ascii="Sofia Pro Light" w:hAnsi="Sofia Pro Light" w:cstheme="majorHAnsi"/>
+          <w:sz w:val="28"/>
+          <w:szCs w:val="28"/>
+          <w:lang w:val="fr-MA"/>
+        </w:rPr>
+        <w:t xml:space="preserve"> la conception des </w:t>
+      </w:r>
+      <w:r>
+        <w:rPr>
+          <w:rFonts w:ascii="Sofia Pro Light" w:hAnsi="Sofia Pro Light" w:cstheme="majorHAnsi"/>
+          <w:sz w:val="28"/>
+          <w:szCs w:val="28"/>
+          <w:lang w:val="fr-MA"/>
+        </w:rPr>
+        <w:t>cartes,</w:t>
+      </w:r>
+      <w:r>
+        <w:rPr>
+          <w:rFonts w:ascii="Sofia Pro Light" w:hAnsi="Sofia Pro Light" w:cstheme="majorHAnsi"/>
+          <w:sz w:val="28"/>
+          <w:szCs w:val="28"/>
+          <w:lang w:val="fr-MA"/>
+        </w:rPr>
+        <w:t xml:space="preserve"> </w:t>
+      </w:r>
+      <w:r>
+        <w:rPr>
+          <w:rFonts w:ascii="Sofia Pro Light" w:hAnsi="Sofia Pro Light" w:cstheme="majorHAnsi"/>
+          <w:sz w:val="28"/>
+          <w:szCs w:val="28"/>
+          <w:lang w:val="fr-MA"/>
+        </w:rPr>
+        <w:t xml:space="preserve">le concept des champs personnalisés, les liaisons entre les cartes, Butler et </w:t>
+      </w:r>
+      <w:r>
+        <w:rPr>
+          <w:rFonts w:ascii="Sofia Pro Light" w:hAnsi="Sofia Pro Light" w:cstheme="majorHAnsi"/>
+          <w:sz w:val="28"/>
+          <w:szCs w:val="28"/>
+          <w:lang w:val="fr-MA"/>
+        </w:rPr>
+        <w:t>les triggers.</w:t>
+      </w:r>
+      <w:r>
+        <w:rPr>
+          <w:rFonts w:ascii="Sofia Pro Light" w:hAnsi="Sofia Pro Light" w:cstheme="majorHAnsi"/>
+          <w:sz w:val="28"/>
+          <w:szCs w:val="28"/>
+          <w:lang w:val="fr-MA"/>
+        </w:rPr>
+        <w:t xml:space="preserve">  GitHub et Trello </w:t>
+      </w:r>
+    </w:p>
+    <w:p>
+      <w:pPr>
+        <w:rPr>
+          <w:rFonts w:ascii="Sofia Pro Light" w:hAnsi="Sofia Pro Light" w:cstheme="majorHAnsi"/>
+          <w:sz w:val="28"/>
+          <w:szCs w:val="28"/>
+          <w:lang w:val="fr-MA"/>
+        </w:rPr>
+      </w:pPr>
+    </w:p>
+    <w:p>
+      <w:pPr>
+        <w:rPr>
+          <w:rFonts w:ascii="Sofia Pro Light" w:hAnsi="Sofia Pro Light" w:cstheme="majorHAnsi"/>
+          <w:sz w:val="28"/>
+          <w:szCs w:val="28"/>
+          <w:lang w:val="fr-MA"/>
+        </w:rPr>
+      </w:pPr>
+    </w:p>
+    <w:p>
+      <w:pPr>
+        <w:rPr>
           <w:rFonts w:asciiTheme="majorHAnsi" w:hAnsiTheme="majorHAnsi" w:cstheme="majorHAnsi"/>
-          <w:sz w:val="28"/>
-          <w:szCs w:val="28"/>
-          <w:lang w:val="fr-MA"/>
-        </w:rPr>
-      </w:pPr>
-      <w:r>
+        </w:rPr>
+      </w:pPr>
+    </w:p>
+    <w:p>
+      <w:pPr>
+        <w:rPr>
+          <w:rFonts w:ascii="Sofia Pro" w:hAnsi="Sofia Pro" w:cstheme="majorHAnsi"/>
+          <w:color w:val="262626" w:themeColor="text1" w:themeTint="D9"/>
+          <w:sz w:val="36"/>
+          <w:szCs w:val="36"/>
+          <w:lang w:val="fr-MA"/>
+        </w:rPr>
+      </w:pPr>
+      <w:r>
+        <w:rPr>
+          <w:rFonts w:ascii="Sofia Pro" w:hAnsi="Sofia Pro" w:cstheme="majorHAnsi"/>
+          <w:color w:val="262626" w:themeColor="text1" w:themeTint="D9"/>
+          <w:sz w:val="36"/>
+          <w:szCs w:val="36"/>
+          <w:lang w:val="fr-MA"/>
+        </w:rPr>
+        <w:lastRenderedPageBreak/>
+        <w:t>#</w:t>
+      </w:r>
+      <w:r>
+        <w:rPr>
+          <w:rFonts w:ascii="Sofia Pro" w:hAnsi="Sofia Pro" w:cstheme="majorHAnsi"/>
+          <w:color w:val="262626" w:themeColor="text1" w:themeTint="D9"/>
+          <w:sz w:val="36"/>
+          <w:szCs w:val="36"/>
+          <w:lang w:val="fr-MA"/>
+        </w:rPr>
+        <w:t>GitHub</w:t>
+      </w:r>
+      <w:r>
+        <w:rPr>
+          <w:rFonts w:ascii="Calibri" w:hAnsi="Calibri" w:cs="Calibri"/>
+          <w:color w:val="262626" w:themeColor="text1" w:themeTint="D9"/>
+          <w:sz w:val="36"/>
+          <w:szCs w:val="36"/>
+          <w:lang w:val="fr-MA"/>
+        </w:rPr>
+        <w:t> </w:t>
+      </w:r>
+      <w:r>
+        <w:rPr>
+          <w:rFonts w:ascii="Sofia Pro" w:hAnsi="Sofia Pro" w:cstheme="majorHAnsi"/>
+          <w:color w:val="262626" w:themeColor="text1" w:themeTint="D9"/>
+          <w:sz w:val="36"/>
+          <w:szCs w:val="36"/>
+          <w:lang w:val="fr-MA"/>
+        </w:rPr>
+        <w:t xml:space="preserve">: </w:t>
+      </w:r>
+    </w:p>
+    <w:p>
+      <w:pPr>
+        <w:pStyle w:val="Paragraphedeliste"/>
+        <w:numPr>
+          <w:ilvl w:val="0"/>
+          <w:numId w:val="4"/>
+        </w:numPr>
+        <w:rPr>
+          <w:rFonts w:ascii="Sofia Pro Light" w:hAnsi="Sofia Pro Light" w:cstheme="majorHAnsi"/>
+          <w:sz w:val="28"/>
+          <w:szCs w:val="28"/>
+          <w:lang w:val="fr-MA"/>
+        </w:rPr>
+      </w:pPr>
+      <w:r>
+        <w:rPr>
+          <w:rFonts w:ascii="Sofia Pro Light" w:hAnsi="Sofia Pro Light" w:cstheme="majorHAnsi"/>
+          <w:sz w:val="28"/>
+          <w:szCs w:val="28"/>
+          <w:lang w:val="fr-MA"/>
+        </w:rPr>
+        <w:t>Lien repository (master</w:t>
+      </w:r>
+      <w:proofErr w:type="gramStart"/>
+      <w:r>
+        <w:rPr>
+          <w:rFonts w:ascii="Sofia Pro Light" w:hAnsi="Sofia Pro Light" w:cstheme="majorHAnsi"/>
+          <w:sz w:val="28"/>
+          <w:szCs w:val="28"/>
+          <w:lang w:val="fr-MA"/>
+        </w:rPr>
+        <w:t>):</w:t>
+      </w:r>
+      <w:proofErr w:type="gramEnd"/>
+      <w:r>
+        <w:rPr>
+          <w:rFonts w:ascii="Sofia Pro Light" w:hAnsi="Sofia Pro Light" w:cstheme="majorHAnsi"/>
+          <w:sz w:val="28"/>
+          <w:szCs w:val="28"/>
+          <w:lang w:val="fr-MA"/>
+        </w:rPr>
+        <w:t xml:space="preserve"> </w:t>
+      </w:r>
+    </w:p>
+    <w:p>
+      <w:pPr>
+        <w:pStyle w:val="Paragraphedeliste"/>
+        <w:rPr>
+          <w:rFonts w:ascii="Sofia Pro Light" w:hAnsi="Sofia Pro Light" w:cstheme="majorHAnsi"/>
+          <w:sz w:val="28"/>
+          <w:szCs w:val="28"/>
+          <w:lang w:val="fr-MA"/>
+        </w:rPr>
+      </w:pPr>
+      <w:hyperlink r:id="rId9" w:history="1">
+        <w:r>
+          <w:rPr>
+            <w:rFonts w:ascii="Sofia Pro Light" w:hAnsi="Sofia Pro Light" w:cstheme="majorHAnsi"/>
+            <w:sz w:val="28"/>
+            <w:szCs w:val="28"/>
+            <w:lang w:val="fr-MA"/>
+          </w:rPr>
+          <w:t>https://github.com/imaneangel/WebSite-Training</w:t>
+        </w:r>
+      </w:hyperlink>
+    </w:p>
+    <w:p>
+      <w:pPr>
         <w:rPr>
           <w:rFonts w:asciiTheme="majorHAnsi" w:hAnsiTheme="majorHAnsi" w:cstheme="majorHAnsi"/>
           <w:sz w:val="28"/>
           <w:szCs w:val="28"/>
           <w:lang w:val="fr-MA"/>
         </w:rPr>
-        <w:t xml:space="preserve">Guide : </w:t>
-      </w:r>
+      </w:pPr>
+    </w:p>
+    <w:p>
+      <w:pPr>
+        <w:pStyle w:val="Paragraphedeliste"/>
+        <w:numPr>
+          <w:ilvl w:val="0"/>
+          <w:numId w:val="6"/>
+        </w:numPr>
+        <w:rPr>
+          <w:rFonts w:ascii="Sofia Pro Light" w:hAnsi="Sofia Pro Light" w:cstheme="majorHAnsi"/>
+          <w:sz w:val="28"/>
+          <w:szCs w:val="28"/>
+          <w:lang w:val="fr-MA"/>
+        </w:rPr>
+      </w:pPr>
+      <w:r>
+        <w:rPr>
+          <w:rFonts w:ascii="Sofia Pro Light" w:hAnsi="Sofia Pro Light" w:cstheme="majorHAnsi"/>
+          <w:sz w:val="28"/>
+          <w:szCs w:val="28"/>
+          <w:lang w:val="fr-MA"/>
+        </w:rPr>
+        <w:t xml:space="preserve">On peut aussi utiliser le </w:t>
+      </w:r>
+      <w:proofErr w:type="spellStart"/>
+      <w:r>
+        <w:rPr>
+          <w:rFonts w:ascii="Sofia Pro Light" w:hAnsi="Sofia Pro Light" w:cstheme="majorHAnsi"/>
+          <w:sz w:val="28"/>
+          <w:szCs w:val="28"/>
+          <w:lang w:val="fr-MA"/>
+        </w:rPr>
+        <w:t>Board</w:t>
+      </w:r>
+      <w:proofErr w:type="spellEnd"/>
+      <w:r>
+        <w:rPr>
+          <w:rFonts w:ascii="Sofia Pro Light" w:hAnsi="Sofia Pro Light" w:cstheme="majorHAnsi"/>
+          <w:sz w:val="28"/>
+          <w:szCs w:val="28"/>
+          <w:lang w:val="fr-MA"/>
+        </w:rPr>
+        <w:t xml:space="preserve"> automatisé sur GitHub</w:t>
+      </w:r>
+      <w:r>
+        <w:rPr>
+          <w:rFonts w:ascii="Calibri" w:hAnsi="Calibri" w:cs="Calibri"/>
+          <w:sz w:val="28"/>
+          <w:szCs w:val="28"/>
+          <w:lang w:val="fr-MA"/>
+        </w:rPr>
+        <w:t> </w:t>
+      </w:r>
+      <w:r>
+        <w:rPr>
+          <w:rFonts w:ascii="Sofia Pro Light" w:hAnsi="Sofia Pro Light" w:cstheme="majorHAnsi"/>
+          <w:sz w:val="28"/>
+          <w:szCs w:val="28"/>
+          <w:lang w:val="fr-MA"/>
+        </w:rPr>
+        <w:t>(Kanban</w:t>
+      </w:r>
+      <w:r>
+        <w:rPr>
+          <w:rFonts w:ascii="Sofia Pro Light" w:hAnsi="Sofia Pro Light" w:cstheme="majorHAnsi"/>
+          <w:sz w:val="28"/>
+          <w:szCs w:val="28"/>
+          <w:lang w:val="fr-MA"/>
+        </w:rPr>
+        <w:t>).</w:t>
+      </w:r>
+    </w:p>
+    <w:p>
+      <w:pPr>
+        <w:pStyle w:val="Paragraphedeliste"/>
+        <w:rPr>
+          <w:rFonts w:asciiTheme="majorHAnsi" w:hAnsiTheme="majorHAnsi" w:cstheme="majorHAnsi"/>
+          <w:sz w:val="28"/>
+          <w:szCs w:val="28"/>
+          <w:lang w:val="fr-MA"/>
+        </w:rPr>
+      </w:pPr>
     </w:p>
     <w:p>
       <w:pPr>
@@ -424,110 +950,46 @@
           <w:numId w:val="2"/>
         </w:numPr>
         <w:rPr>
+          <w:rFonts w:ascii="Sofia Pro Light" w:hAnsi="Sofia Pro Light" w:cstheme="majorHAnsi"/>
+          <w:sz w:val="28"/>
+          <w:szCs w:val="28"/>
+          <w:lang w:val="en-US"/>
+        </w:rPr>
+      </w:pPr>
+      <w:r>
+        <w:rPr>
+          <w:rFonts w:ascii="Sofia Pro Light" w:hAnsi="Sofia Pro Light" w:cstheme="majorHAnsi"/>
+          <w:sz w:val="28"/>
+          <w:szCs w:val="28"/>
+          <w:lang w:val="en-US"/>
+        </w:rPr>
+        <w:t xml:space="preserve">Lien Kanban: </w:t>
+      </w:r>
+      <w:hyperlink r:id="rId10" w:history="1">
+        <w:r>
+          <w:rPr>
+            <w:rFonts w:ascii="Sofia Pro Light" w:hAnsi="Sofia Pro Light" w:cstheme="majorHAnsi"/>
+            <w:sz w:val="28"/>
+            <w:szCs w:val="28"/>
+            <w:lang w:val="en-US"/>
+          </w:rPr>
+          <w:t>https://trello.com/b/iAimDR1a/website-training</w:t>
+        </w:r>
+      </w:hyperlink>
+    </w:p>
+    <w:p>
+      <w:pPr>
+        <w:rPr>
           <w:rFonts w:asciiTheme="majorHAnsi" w:hAnsiTheme="majorHAnsi" w:cstheme="majorHAnsi"/>
-        </w:rPr>
-      </w:pPr>
-      <w:r>
-        <w:rPr>
-          <w:rFonts w:asciiTheme="majorHAnsi" w:hAnsiTheme="majorHAnsi" w:cstheme="majorHAnsi"/>
-          <w:sz w:val="28"/>
-          <w:szCs w:val="28"/>
-          <w:lang w:val="fr-MA"/>
-        </w:rPr>
-        <w:t xml:space="preserve">Une petite analyse sur les </w:t>
-      </w:r>
-      <w:r>
-        <w:rPr>
-          <w:rFonts w:asciiTheme="majorHAnsi" w:hAnsiTheme="majorHAnsi" w:cstheme="majorHAnsi"/>
-          <w:sz w:val="28"/>
-          <w:szCs w:val="28"/>
-          <w:lang w:val="fr-MA"/>
-        </w:rPr>
-        <w:t>cartes,</w:t>
-      </w:r>
-      <w:r>
-        <w:rPr>
-          <w:rFonts w:asciiTheme="majorHAnsi" w:hAnsiTheme="majorHAnsi" w:cstheme="majorHAnsi"/>
-          <w:sz w:val="28"/>
-          <w:szCs w:val="28"/>
-          <w:lang w:val="fr-MA"/>
-        </w:rPr>
-        <w:t xml:space="preserve"> la conception des </w:t>
-      </w:r>
-      <w:r>
-        <w:rPr>
-          <w:rFonts w:asciiTheme="majorHAnsi" w:hAnsiTheme="majorHAnsi" w:cstheme="majorHAnsi"/>
-          <w:sz w:val="28"/>
-          <w:szCs w:val="28"/>
-          <w:lang w:val="fr-MA"/>
-        </w:rPr>
-        <w:t>cartes,</w:t>
-      </w:r>
-      <w:r>
-        <w:rPr>
-          <w:rFonts w:asciiTheme="majorHAnsi" w:hAnsiTheme="majorHAnsi" w:cstheme="majorHAnsi"/>
-          <w:sz w:val="28"/>
-          <w:szCs w:val="28"/>
-          <w:lang w:val="fr-MA"/>
-        </w:rPr>
-        <w:t xml:space="preserve"> </w:t>
-      </w:r>
-      <w:r>
-        <w:rPr>
-          <w:rFonts w:asciiTheme="majorHAnsi" w:hAnsiTheme="majorHAnsi" w:cstheme="majorHAnsi"/>
-          <w:sz w:val="28"/>
-          <w:szCs w:val="28"/>
-          <w:lang w:val="fr-MA"/>
-        </w:rPr>
-        <w:t>le concept des champs personnalisés,</w:t>
-      </w:r>
-      <w:r>
-        <w:rPr>
-          <w:rFonts w:asciiTheme="majorHAnsi" w:hAnsiTheme="majorHAnsi" w:cstheme="majorHAnsi"/>
-        </w:rPr>
-        <w:t xml:space="preserve"> </w:t>
-      </w:r>
-      <w:r>
-        <w:rPr>
-          <w:rFonts w:asciiTheme="majorHAnsi" w:hAnsiTheme="majorHAnsi" w:cstheme="majorHAnsi"/>
-          <w:sz w:val="28"/>
-          <w:szCs w:val="28"/>
-          <w:lang w:val="fr-MA"/>
-        </w:rPr>
-        <w:t xml:space="preserve">les liaisons entre les cartes, Butler et </w:t>
-      </w:r>
-      <w:r>
-        <w:rPr>
-          <w:rFonts w:asciiTheme="majorHAnsi" w:hAnsiTheme="majorHAnsi" w:cstheme="majorHAnsi"/>
-          <w:sz w:val="28"/>
-          <w:szCs w:val="28"/>
-          <w:lang w:val="fr-MA"/>
-        </w:rPr>
-        <w:t>les triggers.</w:t>
-      </w:r>
-      <w:r>
-        <w:rPr>
-          <w:rFonts w:asciiTheme="majorHAnsi" w:hAnsiTheme="majorHAnsi" w:cstheme="majorHAnsi"/>
-          <w:sz w:val="28"/>
-          <w:szCs w:val="28"/>
-          <w:lang w:val="fr-MA"/>
-        </w:rPr>
-        <w:t xml:space="preserve">  GitHub et Trello </w:t>
-      </w:r>
-    </w:p>
-    <w:p>
-      <w:pPr>
-        <w:rPr>
-          <w:rFonts w:asciiTheme="majorHAnsi" w:hAnsiTheme="majorHAnsi" w:cstheme="majorHAnsi"/>
-        </w:rPr>
-      </w:pPr>
-    </w:p>
-    <w:p>
-      <w:pPr>
-        <w:rPr>
-          <w:rFonts w:asciiTheme="majorHAnsi" w:hAnsiTheme="majorHAnsi" w:cstheme="majorHAnsi"/>
-          <w:i/>
-          <w:iCs/>
+          <w:lang w:val="en-US"/>
+        </w:rPr>
+      </w:pPr>
+    </w:p>
+    <w:p>
+      <w:pPr>
+        <w:rPr>
+          <w:rFonts w:ascii="Sofia Pro" w:hAnsi="Sofia Pro" w:cstheme="majorHAnsi"/>
+          <w:color w:val="262626" w:themeColor="text1" w:themeTint="D9"/>
           <w:sz w:val="36"/>
           <w:szCs w:val="36"/>
           <w:lang w:val="fr-MA"/>
@@ -535,9 +997,8 @@
       </w:pPr>
       <w:r>
         <w:rPr>
-          <w:rFonts w:asciiTheme="majorHAnsi" w:hAnsiTheme="majorHAnsi" w:cstheme="majorHAnsi"/>
-          <w:i/>
-          <w:iCs/>
+          <w:rFonts w:ascii="Sofia Pro" w:hAnsi="Sofia Pro" w:cstheme="majorHAnsi"/>
+          <w:color w:val="262626" w:themeColor="text1" w:themeTint="D9"/>
           <w:sz w:val="36"/>
           <w:szCs w:val="36"/>
           <w:lang w:val="fr-MA"/>
@@ -546,14 +1007,33 @@
       </w:r>
       <w:r>
         <w:rPr>
-          <w:rFonts w:asciiTheme="majorHAnsi" w:hAnsiTheme="majorHAnsi" w:cstheme="majorHAnsi"/>
-          <w:i/>
-          <w:iCs/>
+          <w:rFonts w:ascii="Sofia Pro" w:hAnsi="Sofia Pro" w:cstheme="majorHAnsi"/>
+          <w:color w:val="262626" w:themeColor="text1" w:themeTint="D9"/>
           <w:sz w:val="36"/>
           <w:szCs w:val="36"/>
           <w:lang w:val="fr-MA"/>
         </w:rPr>
-        <w:t xml:space="preserve">GitHub : </w:t>
+        <w:t>Hint</w:t>
+      </w:r>
+      <w:r>
+        <w:rPr>
+          <w:rFonts w:ascii="Calibri" w:hAnsi="Calibri" w:cs="Calibri"/>
+          <w:color w:val="262626" w:themeColor="text1" w:themeTint="D9"/>
+          <w:sz w:val="36"/>
+          <w:szCs w:val="36"/>
+          <w:lang w:val="fr-MA"/>
+        </w:rPr>
+        <w:t> </w:t>
+      </w:r>
+      <w:r>
+        <w:rPr>
+          <w:rFonts w:ascii="Sofia Pro" w:hAnsi="Sofia Pro" w:cstheme="majorHAnsi"/>
+          <w:color w:val="262626" w:themeColor="text1" w:themeTint="D9"/>
+          <w:sz w:val="36"/>
+          <w:szCs w:val="36"/>
+          <w:lang w:val="fr-MA"/>
+        </w:rPr>
+        <w:t xml:space="preserve">: </w:t>
       </w:r>
     </w:p>
     <w:p>
@@ -561,219 +1041,109 @@
         <w:pStyle w:val="Paragraphedeliste"/>
         <w:numPr>
           <w:ilvl w:val="0"/>
-          <w:numId w:val="1"/>
+          <w:numId w:val="4"/>
         </w:numPr>
         <w:rPr>
-          <w:rFonts w:asciiTheme="majorHAnsi" w:hAnsiTheme="majorHAnsi" w:cstheme="majorHAnsi"/>
-          <w:lang w:val="en-US"/>
-        </w:rPr>
-      </w:pPr>
-      <w:r>
-        <w:rPr>
-          <w:rFonts w:asciiTheme="majorHAnsi" w:hAnsiTheme="majorHAnsi" w:cstheme="majorHAnsi"/>
-          <w:sz w:val="28"/>
-          <w:szCs w:val="28"/>
-          <w:lang w:val="en-US"/>
-        </w:rPr>
-        <w:t>Lien repository (master)</w:t>
-      </w:r>
-      <w:r>
-        <w:rPr>
-          <w:rFonts w:asciiTheme="majorHAnsi" w:hAnsiTheme="majorHAnsi" w:cstheme="majorHAnsi"/>
-          <w:lang w:val="en-US"/>
-        </w:rPr>
-        <w:t xml:space="preserve">: </w:t>
-      </w:r>
-      <w:hyperlink r:id="rId9" w:history="1">
-        <w:r>
-          <w:rPr>
-            <w:rStyle w:val="Lienhypertexte"/>
-            <w:lang w:val="en-US"/>
-          </w:rPr>
-          <w:t>https://github.com/imaneangel/WebSite-Training</w:t>
-        </w:r>
-      </w:hyperlink>
-    </w:p>
-    <w:p>
-      <w:pPr>
-        <w:rPr>
-          <w:rFonts w:asciiTheme="majorHAnsi" w:hAnsiTheme="majorHAnsi" w:cstheme="majorHAnsi"/>
-          <w:sz w:val="28"/>
-          <w:szCs w:val="28"/>
-          <w:lang w:val="en-US"/>
-        </w:rPr>
-      </w:pPr>
+          <w:rFonts w:ascii="Sofia Pro Light" w:hAnsi="Sofia Pro Light" w:cstheme="majorHAnsi"/>
+          <w:sz w:val="28"/>
+          <w:szCs w:val="28"/>
+          <w:lang w:val="fr-MA"/>
+        </w:rPr>
+      </w:pPr>
+      <w:r>
+        <w:rPr>
+          <w:rFonts w:ascii="Sofia Pro Light" w:hAnsi="Sofia Pro Light" w:cstheme="majorHAnsi"/>
+          <w:sz w:val="28"/>
+          <w:szCs w:val="28"/>
+          <w:lang w:val="fr-MA"/>
+        </w:rPr>
+        <w:t xml:space="preserve">Sur </w:t>
+      </w:r>
+      <w:proofErr w:type="spellStart"/>
+      <w:r>
+        <w:rPr>
+          <w:rFonts w:ascii="Sofia Pro Light" w:hAnsi="Sofia Pro Light" w:cstheme="majorHAnsi"/>
+          <w:sz w:val="28"/>
+          <w:szCs w:val="28"/>
+          <w:lang w:val="fr-MA"/>
+        </w:rPr>
+        <w:t>Trello</w:t>
+      </w:r>
+      <w:proofErr w:type="spellEnd"/>
+      <w:r>
+        <w:rPr>
+          <w:rFonts w:ascii="Sofia Pro Light" w:hAnsi="Sofia Pro Light" w:cstheme="majorHAnsi"/>
+          <w:sz w:val="28"/>
+          <w:szCs w:val="28"/>
+          <w:lang w:val="fr-MA"/>
+        </w:rPr>
+        <w:t xml:space="preserve"> toujours soyez attentif par rapport à la carte News et</w:t>
+      </w:r>
+      <w:r>
+        <w:rPr>
+          <w:rFonts w:ascii="Sofia Pro Light" w:hAnsi="Sofia Pro Light" w:cstheme="majorHAnsi"/>
+          <w:sz w:val="28"/>
+          <w:szCs w:val="28"/>
+          <w:lang w:val="fr-MA"/>
+        </w:rPr>
+        <w:t xml:space="preserve"> la carte</w:t>
+      </w:r>
+      <w:r>
+        <w:rPr>
+          <w:rFonts w:ascii="Sofia Pro Light" w:hAnsi="Sofia Pro Light" w:cstheme="majorHAnsi"/>
+          <w:sz w:val="28"/>
+          <w:szCs w:val="28"/>
+          <w:lang w:val="fr-MA"/>
+        </w:rPr>
+        <w:t xml:space="preserve"> Docs. </w:t>
+      </w:r>
     </w:p>
     <w:p>
       <w:pPr>
         <w:pStyle w:val="Paragraphedeliste"/>
         <w:numPr>
           <w:ilvl w:val="0"/>
-          <w:numId w:val="1"/>
+          <w:numId w:val="4"/>
         </w:numPr>
         <w:rPr>
-          <w:rFonts w:asciiTheme="majorHAnsi" w:hAnsiTheme="majorHAnsi" w:cstheme="majorHAnsi"/>
-          <w:sz w:val="28"/>
-          <w:szCs w:val="28"/>
-          <w:lang w:val="fr-MA"/>
-        </w:rPr>
-      </w:pPr>
-      <w:r>
-        <w:rPr>
-          <w:rFonts w:asciiTheme="majorHAnsi" w:hAnsiTheme="majorHAnsi" w:cstheme="majorHAnsi"/>
-          <w:sz w:val="28"/>
-          <w:szCs w:val="28"/>
-          <w:lang w:val="fr-MA"/>
-        </w:rPr>
-        <w:t xml:space="preserve">On peut aussi utiliser le </w:t>
-      </w:r>
-      <w:proofErr w:type="spellStart"/>
-      <w:r>
-        <w:rPr>
-          <w:rFonts w:asciiTheme="majorHAnsi" w:hAnsiTheme="majorHAnsi" w:cstheme="majorHAnsi"/>
-          <w:sz w:val="28"/>
-          <w:szCs w:val="28"/>
-          <w:lang w:val="fr-MA"/>
-        </w:rPr>
-        <w:t>Board</w:t>
-      </w:r>
-      <w:proofErr w:type="spellEnd"/>
-      <w:r>
-        <w:rPr>
-          <w:rFonts w:asciiTheme="majorHAnsi" w:hAnsiTheme="majorHAnsi" w:cstheme="majorHAnsi"/>
-          <w:sz w:val="28"/>
-          <w:szCs w:val="28"/>
-          <w:lang w:val="fr-MA"/>
-        </w:rPr>
-        <w:t xml:space="preserve"> automatisé sur GitHub (Kanban</w:t>
-      </w:r>
-      <w:r>
-        <w:rPr>
-          <w:rFonts w:asciiTheme="majorHAnsi" w:hAnsiTheme="majorHAnsi" w:cstheme="majorHAnsi"/>
-          <w:sz w:val="28"/>
-          <w:szCs w:val="28"/>
-          <w:lang w:val="fr-MA"/>
-        </w:rPr>
-        <w:t>).</w:t>
-      </w:r>
-    </w:p>
-    <w:p>
-      <w:pPr>
-        <w:pStyle w:val="Paragraphedeliste"/>
-        <w:rPr>
-          <w:rFonts w:asciiTheme="majorHAnsi" w:hAnsiTheme="majorHAnsi" w:cstheme="majorHAnsi"/>
-          <w:sz w:val="28"/>
-          <w:szCs w:val="28"/>
-          <w:lang w:val="fr-MA"/>
-        </w:rPr>
-      </w:pPr>
+          <w:rFonts w:ascii="Sofia Pro Light" w:hAnsi="Sofia Pro Light" w:cstheme="majorHAnsi"/>
+          <w:sz w:val="28"/>
+          <w:szCs w:val="28"/>
+          <w:lang w:val="fr-MA"/>
+        </w:rPr>
+      </w:pPr>
+      <w:r>
+        <w:rPr>
+          <w:rFonts w:ascii="Sofia Pro Light" w:hAnsi="Sofia Pro Light" w:cstheme="majorHAnsi"/>
+          <w:sz w:val="28"/>
+          <w:szCs w:val="28"/>
+          <w:lang w:val="fr-MA"/>
+        </w:rPr>
+        <w:t xml:space="preserve">Butler est un outil magnifique </w:t>
+      </w:r>
     </w:p>
     <w:p>
       <w:pPr>
         <w:pStyle w:val="Paragraphedeliste"/>
         <w:numPr>
           <w:ilvl w:val="0"/>
-          <w:numId w:val="2"/>
+          <w:numId w:val="4"/>
         </w:numPr>
         <w:rPr>
-          <w:rFonts w:asciiTheme="majorHAnsi" w:hAnsiTheme="majorHAnsi" w:cstheme="majorHAnsi"/>
-          <w:lang w:val="en-US"/>
-        </w:rPr>
-      </w:pPr>
-      <w:r>
-        <w:rPr>
-          <w:rFonts w:asciiTheme="majorHAnsi" w:hAnsiTheme="majorHAnsi" w:cstheme="majorHAnsi"/>
-          <w:sz w:val="28"/>
-          <w:szCs w:val="28"/>
-          <w:lang w:val="en-US"/>
-        </w:rPr>
-        <w:t>Lien Kanban</w:t>
-      </w:r>
-      <w:r>
-        <w:rPr>
-          <w:rFonts w:asciiTheme="majorHAnsi" w:hAnsiTheme="majorHAnsi" w:cstheme="majorHAnsi"/>
-          <w:lang w:val="en-US"/>
-        </w:rPr>
-        <w:t xml:space="preserve">: </w:t>
-      </w:r>
-      <w:r>
-        <w:fldChar w:fldCharType="begin"/>
-      </w:r>
-      <w:r>
-        <w:rPr>
-          <w:lang w:val="en-US"/>
-        </w:rPr>
-        <w:instrText xml:space="preserve"> HYPERLINK "https://trello.com/b/iAimDR1a/website-training" </w:instrText>
-      </w:r>
-      <w:r>
-        <w:fldChar w:fldCharType="separate"/>
-      </w:r>
-      <w:r>
-        <w:rPr>
-          <w:rStyle w:val="Lienhypertexte"/>
-          <w:lang w:val="en-US"/>
-        </w:rPr>
-        <w:t>https://trello.com/b/iAimDR1a/website-training</w:t>
-      </w:r>
-      <w:r>
-        <w:fldChar w:fldCharType="end"/>
-      </w:r>
-      <w:bookmarkStart w:id="0" w:name="_GoBack"/>
-      <w:bookmarkEnd w:id="0"/>
-    </w:p>
-    <w:p>
-      <w:pPr>
-        <w:rPr>
-          <w:rFonts w:asciiTheme="majorHAnsi" w:hAnsiTheme="majorHAnsi" w:cstheme="majorHAnsi"/>
-          <w:lang w:val="en-US"/>
-        </w:rPr>
-      </w:pPr>
-    </w:p>
-    <w:p>
-      <w:pPr>
-        <w:rPr>
-          <w:rFonts w:asciiTheme="majorHAnsi" w:hAnsiTheme="majorHAnsi" w:cstheme="majorHAnsi"/>
-          <w:i/>
-          <w:iCs/>
-          <w:sz w:val="36"/>
-          <w:szCs w:val="36"/>
-          <w:lang w:val="fr-MA"/>
-        </w:rPr>
-      </w:pPr>
-      <w:r>
-        <w:rPr>
-          <w:rFonts w:asciiTheme="majorHAnsi" w:hAnsiTheme="majorHAnsi" w:cstheme="majorHAnsi"/>
-          <w:i/>
-          <w:iCs/>
-          <w:sz w:val="36"/>
-          <w:szCs w:val="36"/>
-          <w:lang w:val="fr-MA"/>
-        </w:rPr>
-        <w:t>#</w:t>
-      </w:r>
-      <w:proofErr w:type="spellStart"/>
-      <w:r>
-        <w:rPr>
-          <w:rFonts w:asciiTheme="majorHAnsi" w:hAnsiTheme="majorHAnsi" w:cstheme="majorHAnsi"/>
-          <w:i/>
-          <w:iCs/>
-          <w:sz w:val="36"/>
-          <w:szCs w:val="36"/>
-          <w:lang w:val="fr-MA"/>
-        </w:rPr>
-        <w:t>Hint</w:t>
-      </w:r>
-      <w:proofErr w:type="spellEnd"/>
-      <w:r>
-        <w:rPr>
-          <w:rFonts w:asciiTheme="majorHAnsi" w:hAnsiTheme="majorHAnsi" w:cstheme="majorHAnsi"/>
-          <w:i/>
-          <w:iCs/>
-          <w:sz w:val="36"/>
-          <w:szCs w:val="36"/>
-          <w:lang w:val="fr-MA"/>
-        </w:rPr>
-        <w:t xml:space="preserve"> : </w:t>
+          <w:rFonts w:ascii="Sofia Pro Light" w:hAnsi="Sofia Pro Light" w:cstheme="majorHAnsi"/>
+          <w:sz w:val="28"/>
+          <w:szCs w:val="28"/>
+          <w:lang w:val="fr-MA"/>
+        </w:rPr>
+      </w:pPr>
+      <w:r>
+        <w:rPr>
+          <w:rFonts w:ascii="Sofia Pro Light" w:hAnsi="Sofia Pro Light" w:cstheme="majorHAnsi"/>
+          <w:sz w:val="28"/>
+          <w:szCs w:val="28"/>
+          <w:lang w:val="fr-MA"/>
+        </w:rPr>
+        <w:t xml:space="preserve">Les liens entre les cartes </w:t>
       </w:r>
     </w:p>
     <w:p>
@@ -781,59 +1151,23 @@
         <w:pStyle w:val="Paragraphedeliste"/>
         <w:numPr>
           <w:ilvl w:val="0"/>
-          <w:numId w:val="1"/>
+          <w:numId w:val="4"/>
         </w:numPr>
         <w:rPr>
-          <w:rFonts w:asciiTheme="majorHAnsi" w:hAnsiTheme="majorHAnsi" w:cstheme="majorHAnsi"/>
-          <w:sz w:val="28"/>
-          <w:szCs w:val="28"/>
-          <w:lang w:val="fr-MA"/>
-        </w:rPr>
-      </w:pPr>
-      <w:r>
-        <w:rPr>
-          <w:rFonts w:asciiTheme="majorHAnsi" w:hAnsiTheme="majorHAnsi" w:cstheme="majorHAnsi"/>
-          <w:sz w:val="28"/>
-          <w:szCs w:val="28"/>
-          <w:lang w:val="fr-MA"/>
-        </w:rPr>
-        <w:t xml:space="preserve">Sur </w:t>
-      </w:r>
-      <w:r>
-        <w:rPr>
-          <w:rFonts w:asciiTheme="majorHAnsi" w:hAnsiTheme="majorHAnsi" w:cstheme="majorHAnsi"/>
-          <w:sz w:val="28"/>
-          <w:szCs w:val="28"/>
-          <w:lang w:val="fr-MA"/>
-        </w:rPr>
-        <w:t>Trello</w:t>
-      </w:r>
-      <w:r>
-        <w:rPr>
-          <w:rFonts w:asciiTheme="majorHAnsi" w:hAnsiTheme="majorHAnsi" w:cstheme="majorHAnsi"/>
-          <w:sz w:val="28"/>
-          <w:szCs w:val="28"/>
-          <w:lang w:val="fr-MA"/>
-        </w:rPr>
-        <w:t xml:space="preserve"> toujours soyez attentif par rapport à la carte News et</w:t>
-      </w:r>
-      <w:r>
-        <w:rPr>
-          <w:rFonts w:asciiTheme="majorHAnsi" w:hAnsiTheme="majorHAnsi" w:cstheme="majorHAnsi"/>
-          <w:sz w:val="28"/>
-          <w:szCs w:val="28"/>
-          <w:lang w:val="fr-MA"/>
-        </w:rPr>
-        <w:t xml:space="preserve"> la carte</w:t>
-      </w:r>
-      <w:r>
-        <w:rPr>
-          <w:rFonts w:asciiTheme="majorHAnsi" w:hAnsiTheme="majorHAnsi" w:cstheme="majorHAnsi"/>
-          <w:sz w:val="28"/>
-          <w:szCs w:val="28"/>
-          <w:lang w:val="fr-MA"/>
-        </w:rPr>
-        <w:t xml:space="preserve"> Docs. </w:t>
+          <w:rFonts w:ascii="Sofia Pro Light" w:hAnsi="Sofia Pro Light" w:cstheme="majorHAnsi"/>
+          <w:sz w:val="28"/>
+          <w:szCs w:val="28"/>
+          <w:lang w:val="fr-MA"/>
+        </w:rPr>
+      </w:pPr>
+      <w:r>
+        <w:rPr>
+          <w:rFonts w:ascii="Sofia Pro Light" w:hAnsi="Sofia Pro Light" w:cstheme="majorHAnsi"/>
+          <w:sz w:val="28"/>
+          <w:szCs w:val="28"/>
+          <w:lang w:val="fr-MA"/>
+        </w:rPr>
+        <w:t xml:space="preserve">Les liens GitHub sur les cartes </w:t>
       </w:r>
     </w:p>
     <w:p>
@@ -841,23 +1175,23 @@
         <w:pStyle w:val="Paragraphedeliste"/>
         <w:numPr>
           <w:ilvl w:val="0"/>
-          <w:numId w:val="1"/>
+          <w:numId w:val="4"/>
         </w:numPr>
         <w:rPr>
-          <w:rFonts w:asciiTheme="majorHAnsi" w:hAnsiTheme="majorHAnsi" w:cstheme="majorHAnsi"/>
-          <w:sz w:val="28"/>
-          <w:szCs w:val="28"/>
-          <w:lang w:val="fr-MA"/>
-        </w:rPr>
-      </w:pPr>
-      <w:r>
-        <w:rPr>
-          <w:rFonts w:asciiTheme="majorHAnsi" w:hAnsiTheme="majorHAnsi" w:cstheme="majorHAnsi"/>
-          <w:sz w:val="28"/>
-          <w:szCs w:val="28"/>
-          <w:lang w:val="fr-MA"/>
-        </w:rPr>
-        <w:t xml:space="preserve">Butler est un outil magnifique </w:t>
+          <w:rFonts w:ascii="Sofia Pro Light" w:hAnsi="Sofia Pro Light" w:cstheme="majorHAnsi"/>
+          <w:sz w:val="28"/>
+          <w:szCs w:val="28"/>
+          <w:lang w:val="fr-MA"/>
+        </w:rPr>
+      </w:pPr>
+      <w:r>
+        <w:rPr>
+          <w:rFonts w:ascii="Sofia Pro Light" w:hAnsi="Sofia Pro Light" w:cstheme="majorHAnsi"/>
+          <w:sz w:val="28"/>
+          <w:szCs w:val="28"/>
+          <w:lang w:val="fr-MA"/>
+        </w:rPr>
+        <w:t>Les champs personnalisés</w:t>
       </w:r>
     </w:p>
     <w:p>
@@ -865,23 +1199,23 @@
         <w:pStyle w:val="Paragraphedeliste"/>
         <w:numPr>
           <w:ilvl w:val="0"/>
-          <w:numId w:val="1"/>
+          <w:numId w:val="4"/>
         </w:numPr>
         <w:rPr>
-          <w:rFonts w:asciiTheme="majorHAnsi" w:hAnsiTheme="majorHAnsi" w:cstheme="majorHAnsi"/>
-          <w:sz w:val="28"/>
-          <w:szCs w:val="28"/>
-          <w:lang w:val="fr-MA"/>
-        </w:rPr>
-      </w:pPr>
-      <w:r>
-        <w:rPr>
-          <w:rFonts w:asciiTheme="majorHAnsi" w:hAnsiTheme="majorHAnsi" w:cstheme="majorHAnsi"/>
-          <w:sz w:val="28"/>
-          <w:szCs w:val="28"/>
-          <w:lang w:val="fr-MA"/>
-        </w:rPr>
-        <w:t xml:space="preserve">Les liens entre les cartes </w:t>
+          <w:rFonts w:ascii="Sofia Pro Light" w:hAnsi="Sofia Pro Light" w:cstheme="majorHAnsi"/>
+          <w:sz w:val="28"/>
+          <w:szCs w:val="28"/>
+          <w:lang w:val="fr-MA"/>
+        </w:rPr>
+      </w:pPr>
+      <w:r>
+        <w:rPr>
+          <w:rFonts w:ascii="Sofia Pro Light" w:hAnsi="Sofia Pro Light" w:cstheme="majorHAnsi"/>
+          <w:sz w:val="28"/>
+          <w:szCs w:val="28"/>
+          <w:lang w:val="fr-MA"/>
+        </w:rPr>
+        <w:t xml:space="preserve">Les dates </w:t>
       </w:r>
     </w:p>
     <w:p>
@@ -889,23 +1223,43 @@
         <w:pStyle w:val="Paragraphedeliste"/>
         <w:numPr>
           <w:ilvl w:val="0"/>
-          <w:numId w:val="1"/>
+          <w:numId w:val="4"/>
         </w:numPr>
         <w:rPr>
-          <w:rFonts w:asciiTheme="majorHAnsi" w:hAnsiTheme="majorHAnsi" w:cstheme="majorHAnsi"/>
-          <w:sz w:val="28"/>
-          <w:szCs w:val="28"/>
-          <w:lang w:val="fr-MA"/>
-        </w:rPr>
-      </w:pPr>
-      <w:r>
-        <w:rPr>
-          <w:rFonts w:asciiTheme="majorHAnsi" w:hAnsiTheme="majorHAnsi" w:cstheme="majorHAnsi"/>
-          <w:sz w:val="28"/>
-          <w:szCs w:val="28"/>
-          <w:lang w:val="fr-MA"/>
-        </w:rPr>
-        <w:t xml:space="preserve">Les liens GitHub sur les cartes </w:t>
+          <w:rFonts w:ascii="Sofia Pro Light" w:hAnsi="Sofia Pro Light" w:cstheme="majorHAnsi"/>
+          <w:sz w:val="28"/>
+          <w:szCs w:val="28"/>
+          <w:lang w:val="fr-MA"/>
+        </w:rPr>
+      </w:pPr>
+      <w:r>
+        <w:rPr>
+          <w:rFonts w:ascii="Sofia Pro Light" w:hAnsi="Sofia Pro Light" w:cstheme="majorHAnsi"/>
+          <w:sz w:val="28"/>
+          <w:szCs w:val="28"/>
+          <w:lang w:val="fr-MA"/>
+        </w:rPr>
+        <w:t>Les power-</w:t>
+      </w:r>
+      <w:proofErr w:type="spellStart"/>
+      <w:r>
+        <w:rPr>
+          <w:rFonts w:ascii="Sofia Pro Light" w:hAnsi="Sofia Pro Light" w:cstheme="majorHAnsi"/>
+          <w:sz w:val="28"/>
+          <w:szCs w:val="28"/>
+          <w:lang w:val="fr-MA"/>
+        </w:rPr>
+        <w:t>ups</w:t>
+      </w:r>
+      <w:proofErr w:type="spellEnd"/>
+      <w:r>
+        <w:rPr>
+          <w:rFonts w:ascii="Sofia Pro Light" w:hAnsi="Sofia Pro Light" w:cstheme="majorHAnsi"/>
+          <w:sz w:val="28"/>
+          <w:szCs w:val="28"/>
+          <w:lang w:val="fr-MA"/>
+        </w:rPr>
+        <w:t xml:space="preserve"> </w:t>
       </w:r>
     </w:p>
     <w:p>
@@ -913,23 +1267,65 @@
         <w:pStyle w:val="Paragraphedeliste"/>
         <w:numPr>
           <w:ilvl w:val="0"/>
-          <w:numId w:val="1"/>
+          <w:numId w:val="4"/>
         </w:numPr>
         <w:rPr>
-          <w:rFonts w:asciiTheme="majorHAnsi" w:hAnsiTheme="majorHAnsi" w:cstheme="majorHAnsi"/>
-          <w:sz w:val="28"/>
-          <w:szCs w:val="28"/>
-          <w:lang w:val="fr-MA"/>
-        </w:rPr>
-      </w:pPr>
-      <w:r>
-        <w:rPr>
-          <w:rFonts w:asciiTheme="majorHAnsi" w:hAnsiTheme="majorHAnsi" w:cstheme="majorHAnsi"/>
-          <w:sz w:val="28"/>
-          <w:szCs w:val="28"/>
-          <w:lang w:val="fr-MA"/>
-        </w:rPr>
-        <w:t>Les champs personnalisés</w:t>
+          <w:rFonts w:ascii="Sofia Pro Light" w:hAnsi="Sofia Pro Light" w:cstheme="majorHAnsi"/>
+          <w:sz w:val="28"/>
+          <w:szCs w:val="28"/>
+          <w:lang w:val="fr-MA"/>
+        </w:rPr>
+      </w:pPr>
+    </w:p>
+    <w:p>
+      <w:pPr>
+        <w:rPr>
+          <w:rFonts w:ascii="Sofia Pro" w:hAnsi="Sofia Pro" w:cstheme="majorHAnsi"/>
+          <w:color w:val="262626" w:themeColor="text1" w:themeTint="D9"/>
+          <w:sz w:val="36"/>
+          <w:szCs w:val="36"/>
+          <w:lang w:val="fr-MA"/>
+        </w:rPr>
+      </w:pPr>
+      <w:r>
+        <w:rPr>
+          <w:rFonts w:ascii="Sofia Pro" w:hAnsi="Sofia Pro" w:cstheme="majorHAnsi"/>
+          <w:color w:val="262626" w:themeColor="text1" w:themeTint="D9"/>
+          <w:sz w:val="36"/>
+          <w:szCs w:val="36"/>
+          <w:lang w:val="fr-MA"/>
+        </w:rPr>
+        <w:t>#</w:t>
+      </w:r>
+      <w:r>
+        <w:rPr>
+          <w:rFonts w:ascii="Sofia Pro" w:hAnsi="Sofia Pro" w:cstheme="majorHAnsi"/>
+          <w:color w:val="262626" w:themeColor="text1" w:themeTint="D9"/>
+          <w:sz w:val="36"/>
+          <w:szCs w:val="36"/>
+          <w:lang w:val="fr-MA"/>
+        </w:rPr>
+        <w:t>Objectif</w:t>
+      </w:r>
+      <w:r>
+        <w:rPr>
+          <w:rFonts w:ascii="Calibri" w:hAnsi="Calibri" w:cs="Calibri"/>
+          <w:color w:val="262626" w:themeColor="text1" w:themeTint="D9"/>
+          <w:sz w:val="36"/>
+          <w:szCs w:val="36"/>
+          <w:lang w:val="fr-MA"/>
+        </w:rPr>
+        <w:t> </w:t>
+      </w:r>
+      <w:r>
+        <w:rPr>
+          <w:rFonts w:ascii="Sofia Pro" w:hAnsi="Sofia Pro" w:cstheme="majorHAnsi"/>
+          <w:color w:val="262626" w:themeColor="text1" w:themeTint="D9"/>
+          <w:sz w:val="36"/>
+          <w:szCs w:val="36"/>
+          <w:lang w:val="fr-MA"/>
+        </w:rPr>
+        <w:t xml:space="preserve">: </w:t>
       </w:r>
     </w:p>
     <w:p>
@@ -937,23 +1333,23 @@
         <w:pStyle w:val="Paragraphedeliste"/>
         <w:numPr>
           <w:ilvl w:val="0"/>
-          <w:numId w:val="1"/>
+          <w:numId w:val="4"/>
         </w:numPr>
         <w:rPr>
-          <w:rFonts w:asciiTheme="majorHAnsi" w:hAnsiTheme="majorHAnsi" w:cstheme="majorHAnsi"/>
-          <w:sz w:val="28"/>
-          <w:szCs w:val="28"/>
-          <w:lang w:val="fr-MA"/>
-        </w:rPr>
-      </w:pPr>
-      <w:r>
-        <w:rPr>
-          <w:rFonts w:asciiTheme="majorHAnsi" w:hAnsiTheme="majorHAnsi" w:cstheme="majorHAnsi"/>
-          <w:sz w:val="28"/>
-          <w:szCs w:val="28"/>
-          <w:lang w:val="fr-MA"/>
-        </w:rPr>
-        <w:t xml:space="preserve">Les dates </w:t>
+          <w:rFonts w:ascii="Sofia Pro Light" w:hAnsi="Sofia Pro Light" w:cstheme="majorHAnsi"/>
+          <w:sz w:val="28"/>
+          <w:szCs w:val="28"/>
+          <w:lang w:val="fr-MA"/>
+        </w:rPr>
+      </w:pPr>
+      <w:r>
+        <w:rPr>
+          <w:rFonts w:ascii="Sofia Pro Light" w:hAnsi="Sofia Pro Light" w:cstheme="majorHAnsi"/>
+          <w:sz w:val="28"/>
+          <w:szCs w:val="28"/>
+          <w:lang w:val="fr-MA"/>
+        </w:rPr>
+        <w:t xml:space="preserve">Familiarisation avec le nouveau workflow </w:t>
       </w:r>
     </w:p>
     <w:p>
@@ -961,84 +1357,23 @@
         <w:pStyle w:val="Paragraphedeliste"/>
         <w:numPr>
           <w:ilvl w:val="0"/>
-          <w:numId w:val="1"/>
+          <w:numId w:val="4"/>
         </w:numPr>
         <w:rPr>
-          <w:rFonts w:asciiTheme="majorHAnsi" w:hAnsiTheme="majorHAnsi" w:cstheme="majorHAnsi"/>
-          <w:sz w:val="28"/>
-          <w:szCs w:val="28"/>
-          <w:lang w:val="fr-MA"/>
-        </w:rPr>
-      </w:pPr>
-      <w:r>
-        <w:rPr>
-          <w:rFonts w:asciiTheme="majorHAnsi" w:hAnsiTheme="majorHAnsi" w:cstheme="majorHAnsi"/>
-          <w:sz w:val="28"/>
-          <w:szCs w:val="28"/>
-          <w:lang w:val="fr-MA"/>
-        </w:rPr>
-        <w:t>Les power-</w:t>
-      </w:r>
-      <w:proofErr w:type="spellStart"/>
-      <w:r>
-        <w:rPr>
-          <w:rFonts w:asciiTheme="majorHAnsi" w:hAnsiTheme="majorHAnsi" w:cstheme="majorHAnsi"/>
-          <w:sz w:val="28"/>
-          <w:szCs w:val="28"/>
-          <w:lang w:val="fr-MA"/>
-        </w:rPr>
-        <w:t>ups</w:t>
-      </w:r>
-      <w:proofErr w:type="spellEnd"/>
-      <w:r>
-        <w:rPr>
-          <w:rFonts w:asciiTheme="majorHAnsi" w:hAnsiTheme="majorHAnsi" w:cstheme="majorHAnsi"/>
-          <w:sz w:val="28"/>
-          <w:szCs w:val="28"/>
-          <w:lang w:val="fr-MA"/>
-        </w:rPr>
-        <w:t xml:space="preserve"> </w:t>
-      </w:r>
-    </w:p>
-    <w:p>
-      <w:pPr>
-        <w:rPr>
-          <w:rFonts w:asciiTheme="majorHAnsi" w:hAnsiTheme="majorHAnsi" w:cstheme="majorHAnsi"/>
-        </w:rPr>
-      </w:pPr>
-    </w:p>
-    <w:p>
-      <w:pPr>
-        <w:rPr>
-          <w:rFonts w:asciiTheme="majorHAnsi" w:hAnsiTheme="majorHAnsi" w:cstheme="majorHAnsi"/>
-          <w:i/>
-          <w:iCs/>
-          <w:sz w:val="36"/>
-          <w:szCs w:val="36"/>
-          <w:lang w:val="fr-MA"/>
-        </w:rPr>
-      </w:pPr>
-      <w:r>
-        <w:rPr>
-          <w:rFonts w:asciiTheme="majorHAnsi" w:hAnsiTheme="majorHAnsi" w:cstheme="majorHAnsi"/>
-          <w:i/>
-          <w:iCs/>
-          <w:sz w:val="36"/>
-          <w:szCs w:val="36"/>
-          <w:lang w:val="fr-MA"/>
-        </w:rPr>
-        <w:t>#</w:t>
-      </w:r>
-      <w:r>
-        <w:rPr>
-          <w:rFonts w:asciiTheme="majorHAnsi" w:hAnsiTheme="majorHAnsi" w:cstheme="majorHAnsi"/>
-          <w:i/>
-          <w:iCs/>
-          <w:sz w:val="36"/>
-          <w:szCs w:val="36"/>
-          <w:lang w:val="fr-MA"/>
-        </w:rPr>
-        <w:t xml:space="preserve">Objectif : </w:t>
+          <w:rFonts w:ascii="Sofia Pro Light" w:hAnsi="Sofia Pro Light" w:cstheme="majorHAnsi"/>
+          <w:sz w:val="28"/>
+          <w:szCs w:val="28"/>
+          <w:lang w:val="fr-MA"/>
+        </w:rPr>
+      </w:pPr>
+      <w:r>
+        <w:rPr>
+          <w:rFonts w:ascii="Sofia Pro Light" w:hAnsi="Sofia Pro Light" w:cstheme="majorHAnsi"/>
+          <w:sz w:val="28"/>
+          <w:szCs w:val="28"/>
+          <w:lang w:val="fr-MA"/>
+        </w:rPr>
+        <w:t xml:space="preserve">Brainstorming et documentation </w:t>
       </w:r>
     </w:p>
     <w:p>
@@ -1046,110 +1381,58 @@
         <w:pStyle w:val="Paragraphedeliste"/>
         <w:numPr>
           <w:ilvl w:val="0"/>
-          <w:numId w:val="1"/>
+          <w:numId w:val="4"/>
         </w:numPr>
         <w:rPr>
+          <w:rFonts w:ascii="Sofia Pro Light" w:hAnsi="Sofia Pro Light" w:cstheme="majorHAnsi"/>
+          <w:sz w:val="28"/>
+          <w:szCs w:val="28"/>
+          <w:lang w:val="fr-MA"/>
+        </w:rPr>
+      </w:pPr>
+      <w:r>
+        <w:rPr>
+          <w:rFonts w:ascii="Sofia Pro Light" w:hAnsi="Sofia Pro Light" w:cstheme="majorHAnsi"/>
+          <w:sz w:val="28"/>
+          <w:szCs w:val="28"/>
+          <w:lang w:val="fr-MA"/>
+        </w:rPr>
+        <w:t xml:space="preserve">L’Organisation et le Clustering </w:t>
+      </w:r>
+    </w:p>
+    <w:p>
+      <w:pPr>
+        <w:pStyle w:val="Paragraphedeliste"/>
+        <w:rPr>
           <w:rFonts w:asciiTheme="majorHAnsi" w:hAnsiTheme="majorHAnsi" w:cstheme="majorHAnsi"/>
           <w:sz w:val="28"/>
           <w:szCs w:val="28"/>
           <w:lang w:val="fr-MA"/>
         </w:rPr>
       </w:pPr>
-      <w:r>
-        <w:rPr>
-          <w:rFonts w:asciiTheme="majorHAnsi" w:hAnsiTheme="majorHAnsi" w:cstheme="majorHAnsi"/>
-          <w:sz w:val="28"/>
-          <w:szCs w:val="28"/>
-          <w:lang w:val="fr-MA"/>
-        </w:rPr>
-        <w:t xml:space="preserve">Familiarisation avec le nouveau workflow </w:t>
-      </w:r>
-    </w:p>
-    <w:p>
-      <w:pPr>
-        <w:pStyle w:val="Paragraphedeliste"/>
-        <w:numPr>
-          <w:ilvl w:val="0"/>
-          <w:numId w:val="1"/>
-        </w:numPr>
-        <w:rPr>
-          <w:rFonts w:asciiTheme="majorHAnsi" w:hAnsiTheme="majorHAnsi" w:cstheme="majorHAnsi"/>
-          <w:sz w:val="28"/>
-          <w:szCs w:val="28"/>
-          <w:lang w:val="fr-MA"/>
-        </w:rPr>
-      </w:pPr>
-      <w:r>
-        <w:rPr>
-          <w:rFonts w:asciiTheme="majorHAnsi" w:hAnsiTheme="majorHAnsi" w:cstheme="majorHAnsi"/>
-          <w:sz w:val="28"/>
-          <w:szCs w:val="28"/>
-          <w:lang w:val="fr-MA"/>
-        </w:rPr>
-        <w:t xml:space="preserve">Brainstorming et documentation </w:t>
-      </w:r>
-    </w:p>
-    <w:p>
-      <w:pPr>
-        <w:pStyle w:val="Paragraphedeliste"/>
-        <w:numPr>
-          <w:ilvl w:val="0"/>
-          <w:numId w:val="1"/>
-        </w:numPr>
-        <w:rPr>
-          <w:rFonts w:asciiTheme="majorHAnsi" w:hAnsiTheme="majorHAnsi" w:cstheme="majorHAnsi"/>
-          <w:sz w:val="28"/>
-          <w:szCs w:val="28"/>
-          <w:lang w:val="fr-MA"/>
-        </w:rPr>
-      </w:pPr>
-      <w:r>
-        <w:rPr>
-          <w:rFonts w:asciiTheme="majorHAnsi" w:hAnsiTheme="majorHAnsi" w:cstheme="majorHAnsi"/>
-          <w:sz w:val="28"/>
-          <w:szCs w:val="28"/>
-          <w:lang w:val="fr-MA"/>
-        </w:rPr>
-        <w:t xml:space="preserve">L’Organisation et le Clustering </w:t>
-      </w:r>
-    </w:p>
-    <w:p>
-      <w:pPr>
-        <w:pStyle w:val="Paragraphedeliste"/>
-        <w:rPr>
-          <w:rFonts w:asciiTheme="majorHAnsi" w:hAnsiTheme="majorHAnsi" w:cstheme="majorHAnsi"/>
-          <w:sz w:val="28"/>
-          <w:szCs w:val="28"/>
-          <w:lang w:val="fr-MA"/>
-        </w:rPr>
-      </w:pPr>
     </w:p>
     <w:p>
       <w:pPr>
         <w:jc w:val="right"/>
         <w:rPr>
-          <w:rFonts w:asciiTheme="majorHAnsi" w:hAnsiTheme="majorHAnsi" w:cstheme="majorHAnsi"/>
-          <w:i/>
-          <w:iCs/>
-          <w:sz w:val="36"/>
-          <w:szCs w:val="36"/>
-          <w:lang w:val="fr-MA"/>
-        </w:rPr>
-      </w:pPr>
-      <w:r>
-        <w:rPr>
-          <w:rFonts w:asciiTheme="majorHAnsi" w:hAnsiTheme="majorHAnsi" w:cstheme="majorHAnsi"/>
-          <w:i/>
-          <w:iCs/>
-          <w:sz w:val="36"/>
-          <w:szCs w:val="36"/>
+          <w:rFonts w:ascii="Sofia Pro Light" w:hAnsi="Sofia Pro Light" w:cstheme="majorHAnsi"/>
+          <w:sz w:val="28"/>
+          <w:szCs w:val="28"/>
+          <w:lang w:val="fr-MA"/>
+        </w:rPr>
+      </w:pPr>
+      <w:r>
+        <w:rPr>
+          <w:rFonts w:ascii="Sofia Pro Light" w:hAnsi="Sofia Pro Light" w:cstheme="majorHAnsi"/>
+          <w:sz w:val="28"/>
+          <w:szCs w:val="28"/>
           <w:lang w:val="fr-MA"/>
         </w:rPr>
         <w:t xml:space="preserve">@BON COURAGE </w:t>
       </w:r>
     </w:p>
     <w:sectPr>
-      <w:headerReference w:type="default" r:id="rId10"/>
+      <w:headerReference w:type="default" r:id="rId11"/>
       <w:pgSz w:w="12240" w:h="15840"/>
       <w:pgMar w:top="1417" w:right="1417" w:bottom="1417" w:left="1417" w:header="708" w:footer="708" w:gutter="0"/>
       <w:cols w:space="708"/>
@@ -1160,7 +1443,7 @@
 </file>
 
 <file path=word/endnotes.xml><?xml version="1.0" encoding="utf-8"?>
-<w:endnotes xmlns:wpc="http://schemas.microsoft.com/office/word/2010/wordprocessingCanvas" xmlns:cx="http://schemas.microsoft.com/office/drawing/2014/chartex" xmlns:cx1="http://schemas.microsoft.com/office/drawing/2015/9/8/chartex" xmlns:cx2="http://schemas.microsoft.com/office/drawing/2015/10/21/chartex" xmlns:cx3="http://schemas.microsoft.com/office/drawing/2016/5/9/chartex" xmlns:cx4="http://schemas.microsoft.com/office/drawing/2016/5/10/chartex" xmlns:cx5="http://schemas.microsoft.com/office/drawing/2016/5/11/chartex" xmlns:cx6="http://schemas.microsoft.com/office/drawing/2016/5/12/chartex" xmlns:cx7="http://schemas.microsoft.com/office/drawing/2016/5/13/chartex" xmlns:cx8="http://schemas.microsoft.com/office/drawing/2016/5/14/chartex" xmlns:mc="http://schemas.openxmlformats.org/markup-compatibility/2006" xmlns:aink="http://schemas.microsoft.com/office/drawing/2016/ink" xmlns:am3d="http://schemas.microsoft.com/office/drawing/2017/model3d" xmlns:o="urn:schemas-microsoft-com:office:office" xmlns:r="http://schemas.openxmlformats.org/officeDocument/2006/relationships" xmlns:m="http://schemas.openxmlformats.org/officeDocument/2006/math" xmlns:v="urn:schemas-microsoft-com:vml" xmlns:wp14="http://schemas.microsoft.com/office/word/2010/wordprocessingDrawing" xmlns:wp="http://schemas.openxmlformats.org/drawingml/2006/wordprocessingDrawing" xmlns:w10="urn:schemas-microsoft-com:office:word" xmlns:w="http://schemas.openxmlformats.org/wordprocessingml/2006/main" xmlns:w14="http://schemas.microsoft.com/office/word/2010/wordml" xmlns:w15="http://schemas.microsoft.com/office/word/2012/wordml" xmlns:w16cid="http://schemas.microsoft.com/office/word/2016/wordml/cid" xmlns:w16se="http://schemas.microsoft.com/office/word/2015/wordml/symex" xmlns:wpg="http://schemas.microsoft.com/office/word/2010/wordprocessingGroup" xmlns:wpi="http://schemas.microsoft.com/office/word/2010/wordprocessingInk" xmlns:wne="http://schemas.microsoft.com/office/word/2006/wordml" xmlns:wps="http://schemas.microsoft.com/office/word/2010/wordprocessingShape" mc:Ignorable="w14 w15 w16se w16cid wp14">
+<w:endnotes xmlns:wpc="http://schemas.microsoft.com/office/word/2010/wordprocessingCanvas" xmlns:cx="http://schemas.microsoft.com/office/drawing/2014/chartex" xmlns:mc="http://schemas.openxmlformats.org/markup-compatibility/2006" xmlns:o="urn:schemas-microsoft-com:office:office" xmlns:r="http://schemas.openxmlformats.org/officeDocument/2006/relationships" xmlns:m="http://schemas.openxmlformats.org/officeDocument/2006/math" xmlns:v="urn:schemas-microsoft-com:vml" xmlns:wp14="http://schemas.microsoft.com/office/word/2010/wordprocessingDrawing" xmlns:wp="http://schemas.openxmlformats.org/drawingml/2006/wordprocessingDrawing" xmlns:w10="urn:schemas-microsoft-com:office:word" xmlns:w="http://schemas.openxmlformats.org/wordprocessingml/2006/main" xmlns:w14="http://schemas.microsoft.com/office/word/2010/wordml" xmlns:w15="http://schemas.microsoft.com/office/word/2012/wordml" xmlns:w16se="http://schemas.microsoft.com/office/word/2015/wordml/symex" xmlns:wpg="http://schemas.microsoft.com/office/word/2010/wordprocessingGroup" xmlns:wpi="http://schemas.microsoft.com/office/word/2010/wordprocessingInk" xmlns:wne="http://schemas.microsoft.com/office/word/2006/wordml" xmlns:wps="http://schemas.microsoft.com/office/word/2010/wordprocessingShape" mc:Ignorable="w14 w15 w16se wp14">
   <w:endnote w:type="separator" w:id="-1">
     <w:p>
       <w:pPr>
@@ -1185,7 +1468,7 @@
 </file>
 
 <file path=word/footnotes.xml><?xml version="1.0" encoding="utf-8"?>
-<w:footnotes xmlns:wpc="http://schemas.microsoft.com/office/word/2010/wordprocessingCanvas" xmlns:cx="http://schemas.microsoft.com/office/drawing/2014/chartex" xmlns:cx1="http://schemas.microsoft.com/office/drawing/2015/9/8/chartex" xmlns:cx2="http://schemas.microsoft.com/office/drawing/2015/10/21/chartex" xmlns:cx3="http://schemas.microsoft.com/office/drawing/2016/5/9/chartex" xmlns:cx4="http://schemas.microsoft.com/office/drawing/2016/5/10/chartex" xmlns:cx5="http://schemas.microsoft.com/office/drawing/2016/5/11/chartex" xmlns:cx6="http://schemas.microsoft.com/office/drawing/2016/5/12/chartex" xmlns:cx7="http://schemas.microsoft.com/office/drawing/2016/5/13/chartex" xmlns:cx8="http://schemas.microsoft.com/office/drawing/2016/5/14/chartex" xmlns:mc="http://schemas.openxmlformats.org/markup-compatibility/2006" xmlns:aink="http://schemas.microsoft.com/office/drawing/2016/ink" xmlns:am3d="http://schemas.microsoft.com/office/drawing/2017/model3d" xmlns:o="urn:schemas-microsoft-com:office:office" xmlns:r="http://schemas.openxmlformats.org/officeDocument/2006/relationships" xmlns:m="http://schemas.openxmlformats.org/officeDocument/2006/math" xmlns:v="urn:schemas-microsoft-com:vml" xmlns:wp14="http://schemas.microsoft.com/office/word/2010/wordprocessingDrawing" xmlns:wp="http://schemas.openxmlformats.org/drawingml/2006/wordprocessingDrawing" xmlns:w10="urn:schemas-microsoft-com:office:word" xmlns:w="http://schemas.openxmlformats.org/wordprocessingml/2006/main" xmlns:w14="http://schemas.microsoft.com/office/word/2010/wordml" xmlns:w15="http://schemas.microsoft.com/office/word/2012/wordml" xmlns:w16cid="http://schemas.microsoft.com/office/word/2016/wordml/cid" xmlns:w16se="http://schemas.microsoft.com/office/word/2015/wordml/symex" xmlns:wpg="http://schemas.microsoft.com/office/word/2010/wordprocessingGroup" xmlns:wpi="http://schemas.microsoft.com/office/word/2010/wordprocessingInk" xmlns:wne="http://schemas.microsoft.com/office/word/2006/wordml" xmlns:wps="http://schemas.microsoft.com/office/word/2010/wordprocessingShape" mc:Ignorable="w14 w15 w16se w16cid wp14">
+<w:footnotes xmlns:wpc="http://schemas.microsoft.com/office/word/2010/wordprocessingCanvas" xmlns:cx="http://schemas.microsoft.com/office/drawing/2014/chartex" xmlns:mc="http://schemas.openxmlformats.org/markup-compatibility/2006" xmlns:o="urn:schemas-microsoft-com:office:office" xmlns:r="http://schemas.openxmlformats.org/officeDocument/2006/relationships" xmlns:m="http://schemas.openxmlformats.org/officeDocument/2006/math" xmlns:v="urn:schemas-microsoft-com:vml" xmlns:wp14="http://schemas.microsoft.com/office/word/2010/wordprocessingDrawing" xmlns:wp="http://schemas.openxmlformats.org/drawingml/2006/wordprocessingDrawing" xmlns:w10="urn:schemas-microsoft-com:office:word" xmlns:w="http://schemas.openxmlformats.org/wordprocessingml/2006/main" xmlns:w14="http://schemas.microsoft.com/office/word/2010/wordml" xmlns:w15="http://schemas.microsoft.com/office/word/2012/wordml" xmlns:w16se="http://schemas.microsoft.com/office/word/2015/wordml/symex" xmlns:wpg="http://schemas.microsoft.com/office/word/2010/wordprocessingGroup" xmlns:wpi="http://schemas.microsoft.com/office/word/2010/wordprocessingInk" xmlns:wne="http://schemas.microsoft.com/office/word/2006/wordml" xmlns:wps="http://schemas.microsoft.com/office/word/2010/wordprocessingShape" mc:Ignorable="w14 w15 w16se wp14">
   <w:footnote w:type="separator" w:id="-1">
     <w:p>
       <w:pPr>
@@ -1210,7 +1493,7 @@
 </file>
 
 <file path=word/header1.xml><?xml version="1.0" encoding="utf-8"?>
-<w:hdr xmlns:wpc="http://schemas.microsoft.com/office/word/2010/wordprocessingCanvas" xmlns:cx="http://schemas.microsoft.com/office/drawing/2014/chartex" xmlns:cx1="http://schemas.microsoft.com/office/drawing/2015/9/8/chartex" xmlns:cx2="http://schemas.microsoft.com/office/drawing/2015/10/21/chartex" xmlns:cx3="http://schemas.microsoft.com/office/drawing/2016/5/9/chartex" xmlns:cx4="http://schemas.microsoft.com/office/drawing/2016/5/10/chartex" xmlns:cx5="http://schemas.microsoft.com/office/drawing/2016/5/11/chartex" xmlns:cx6="http://schemas.microsoft.com/office/drawing/2016/5/12/chartex" xmlns:cx7="http://schemas.microsoft.com/office/drawing/2016/5/13/chartex" xmlns:cx8="http://schemas.microsoft.com/office/drawing/2016/5/14/chartex" xmlns:mc="http://schemas.openxmlformats.org/markup-compatibility/2006" xmlns:aink="http://schemas.microsoft.com/office/drawing/2016/ink" xmlns:am3d="http://schemas.microsoft.com/office/drawing/2017/model3d" xmlns:o="urn:schemas-microsoft-com:office:office" xmlns:r="http://schemas.openxmlformats.org/officeDocument/2006/relationships" xmlns:m="http://schemas.openxmlformats.org/officeDocument/2006/math" xmlns:v="urn:schemas-microsoft-com:vml" xmlns:wp14="http://schemas.microsoft.com/office/word/2010/wordprocessingDrawing" xmlns:wp="http://schemas.openxmlformats.org/drawingml/2006/wordprocessingDrawing" xmlns:w10="urn:schemas-microsoft-com:office:word" xmlns:w="http://schemas.openxmlformats.org/wordprocessingml/2006/main" xmlns:w14="http://schemas.microsoft.com/office/word/2010/wordml" xmlns:w15="http://schemas.microsoft.com/office/word/2012/wordml" xmlns:w16cid="http://schemas.microsoft.com/office/word/2016/wordml/cid" xmlns:w16se="http://schemas.microsoft.com/office/word/2015/wordml/symex" xmlns:wpg="http://schemas.microsoft.com/office/word/2010/wordprocessingGroup" xmlns:wpi="http://schemas.microsoft.com/office/word/2010/wordprocessingInk" xmlns:wne="http://schemas.microsoft.com/office/word/2006/wordml" xmlns:wps="http://schemas.microsoft.com/office/word/2010/wordprocessingShape" mc:Ignorable="w14 w15 w16se w16cid wp14">
+<w:hdr xmlns:wpc="http://schemas.microsoft.com/office/word/2010/wordprocessingCanvas" xmlns:cx="http://schemas.microsoft.com/office/drawing/2014/chartex" xmlns:mc="http://schemas.openxmlformats.org/markup-compatibility/2006" xmlns:o="urn:schemas-microsoft-com:office:office" xmlns:r="http://schemas.openxmlformats.org/officeDocument/2006/relationships" xmlns:m="http://schemas.openxmlformats.org/officeDocument/2006/math" xmlns:v="urn:schemas-microsoft-com:vml" xmlns:wp14="http://schemas.microsoft.com/office/word/2010/wordprocessingDrawing" xmlns:wp="http://schemas.openxmlformats.org/drawingml/2006/wordprocessingDrawing" xmlns:w10="urn:schemas-microsoft-com:office:word" xmlns:w="http://schemas.openxmlformats.org/wordprocessingml/2006/main" xmlns:w14="http://schemas.microsoft.com/office/word/2010/wordml" xmlns:w15="http://schemas.microsoft.com/office/word/2012/wordml" xmlns:w16se="http://schemas.microsoft.com/office/word/2015/wordml/symex" xmlns:wpg="http://schemas.microsoft.com/office/word/2010/wordprocessingGroup" xmlns:wpi="http://schemas.microsoft.com/office/word/2010/wordprocessingInk" xmlns:wne="http://schemas.microsoft.com/office/word/2006/wordml" xmlns:wps="http://schemas.microsoft.com/office/word/2010/wordprocessingShape" mc:Ignorable="w14 w15 w16se wp14">
   <w:p>
     <w:pPr>
       <w:pStyle w:val="En-tte"/>
@@ -1221,16 +1504,16 @@
         <w:lang w:val="en-US"/>
       </w:rPr>
       <w:drawing>
-        <wp:anchor distT="0" distB="0" distL="114300" distR="114300" simplePos="0" relativeHeight="251658240" behindDoc="0" locked="0" layoutInCell="1" allowOverlap="1" wp14:anchorId="53943E94" wp14:editId="79318EF3">
+        <wp:anchor distT="0" distB="0" distL="114300" distR="114300" simplePos="0" relativeHeight="251658240" behindDoc="0" locked="0" layoutInCell="1" allowOverlap="1" wp14:anchorId="53943E94" wp14:editId="073EEBDB">
           <wp:simplePos x="0" y="0"/>
           <wp:positionH relativeFrom="margin">
-            <wp:posOffset>-721995</wp:posOffset>
+            <wp:posOffset>-725170</wp:posOffset>
           </wp:positionH>
           <wp:positionV relativeFrom="margin">
-            <wp:posOffset>-747395</wp:posOffset>
+            <wp:posOffset>-749300</wp:posOffset>
           </wp:positionV>
-          <wp:extent cx="1181100" cy="517525"/>
-          <wp:effectExtent l="0" t="0" r="0" b="0"/>
+          <wp:extent cx="1542415" cy="436880"/>
+          <wp:effectExtent l="0" t="0" r="635" b="1270"/>
           <wp:wrapSquare wrapText="bothSides"/>
           <wp:docPr id="2" name="Picture 2"/>
           <wp:cNvGraphicFramePr>
@@ -1258,7 +1541,7 @@
                 <pic:spPr>
                   <a:xfrm>
                     <a:off x="0" y="0"/>
-                    <a:ext cx="1181100" cy="517525"/>
+                    <a:ext cx="1542415" cy="436880"/>
                   </a:xfrm>
                   <a:prstGeom prst="rect">
                     <a:avLst/>
@@ -1281,11 +1564,237 @@
 </file>
 
 <file path=word/numbering.xml><?xml version="1.0" encoding="utf-8"?>
-<w:numbering xmlns:wpc="http://schemas.microsoft.com/office/word/2010/wordprocessingCanvas" xmlns:cx="http://schemas.microsoft.com/office/drawing/2014/chartex" xmlns:cx1="http://schemas.microsoft.com/office/drawing/2015/9/8/chartex" xmlns:cx2="http://schemas.microsoft.com/office/drawing/2015/10/21/chartex" xmlns:cx3="http://schemas.microsoft.com/office/drawing/2016/5/9/chartex" xmlns:cx4="http://schemas.microsoft.com/office/drawing/2016/5/10/chartex" xmlns:cx5="http://schemas.microsoft.com/office/drawing/2016/5/11/chartex" xmlns:cx6="http://schemas.microsoft.com/office/drawing/2016/5/12/chartex" xmlns:cx7="http://schemas.microsoft.com/office/drawing/2016/5/13/chartex" xmlns:cx8="http://schemas.microsoft.com/office/drawing/2016/5/14/chartex" xmlns:mc="http://schemas.openxmlformats.org/markup-compatibility/2006" xmlns:aink="http://schemas.microsoft.com/office/drawing/2016/ink" xmlns:am3d="http://schemas.microsoft.com/office/drawing/2017/model3d" xmlns:o="urn:schemas-microsoft-com:office:office" xmlns:r="http://schemas.openxmlformats.org/officeDocument/2006/relationships" xmlns:m="http://schemas.openxmlformats.org/officeDocument/2006/math" xmlns:v="urn:schemas-microsoft-com:vml" xmlns:wp14="http://schemas.microsoft.com/office/word/2010/wordprocessingDrawing" xmlns:wp="http://schemas.openxmlformats.org/drawingml/2006/wordprocessingDrawing" xmlns:w10="urn:schemas-microsoft-com:office:word" xmlns:w="http://schemas.openxmlformats.org/wordprocessingml/2006/main" xmlns:w14="http://schemas.microsoft.com/office/word/2010/wordml" xmlns:w15="http://schemas.microsoft.com/office/word/2012/wordml" xmlns:w16cid="http://schemas.microsoft.com/office/word/2016/wordml/cid" xmlns:w16se="http://schemas.microsoft.com/office/word/2015/wordml/symex" xmlns:wpg="http://schemas.microsoft.com/office/word/2010/wordprocessingGroup" xmlns:wpi="http://schemas.microsoft.com/office/word/2010/wordprocessingInk" xmlns:wne="http://schemas.microsoft.com/office/word/2006/wordml" xmlns:wps="http://schemas.microsoft.com/office/word/2010/wordprocessingShape" mc:Ignorable="w14 w15 w16se w16cid wp14">
+<w:numbering xmlns:wpc="http://schemas.microsoft.com/office/word/2010/wordprocessingCanvas" xmlns:cx="http://schemas.microsoft.com/office/drawing/2014/chartex" xmlns:mc="http://schemas.openxmlformats.org/markup-compatibility/2006" xmlns:o="urn:schemas-microsoft-com:office:office" xmlns:r="http://schemas.openxmlformats.org/officeDocument/2006/relationships" xmlns:m="http://schemas.openxmlformats.org/officeDocument/2006/math" xmlns:v="urn:schemas-microsoft-com:vml" xmlns:wp14="http://schemas.microsoft.com/office/word/2010/wordprocessingDrawing" xmlns:wp="http://schemas.openxmlformats.org/drawingml/2006/wordprocessingDrawing" xmlns:w10="urn:schemas-microsoft-com:office:word" xmlns:w="http://schemas.openxmlformats.org/wordprocessingml/2006/main" xmlns:w14="http://schemas.microsoft.com/office/word/2010/wordml" xmlns:w15="http://schemas.microsoft.com/office/word/2012/wordml" xmlns:w16se="http://schemas.microsoft.com/office/word/2015/wordml/symex" xmlns:wpg="http://schemas.microsoft.com/office/word/2010/wordprocessingGroup" xmlns:wpi="http://schemas.microsoft.com/office/word/2010/wordprocessingInk" xmlns:wne="http://schemas.microsoft.com/office/word/2006/wordml" xmlns:wps="http://schemas.microsoft.com/office/word/2010/wordprocessingShape" mc:Ignorable="w14 w15 w16se wp14">
   <w:abstractNum w:abstractNumId="0" w15:restartNumberingAfterBreak="0">
+    <w:nsid w:val="044D2D4A"/>
+    <w:multiLevelType w:val="hybridMultilevel"/>
+    <w:tmpl w:val="C4B269DE"/>
+    <w:lvl w:ilvl="0" w:tplc="04090003">
+      <w:start w:val="1"/>
+      <w:numFmt w:val="bullet"/>
+      <w:lvlText w:val="o"/>
+      <w:lvlJc w:val="left"/>
+      <w:pPr>
+        <w:ind w:left="720" w:hanging="360"/>
+      </w:pPr>
+      <w:rPr>
+        <w:rFonts w:ascii="Courier New" w:hAnsi="Courier New" w:cs="Courier New" w:hint="default"/>
+      </w:rPr>
+    </w:lvl>
+    <w:lvl w:ilvl="1" w:tplc="04090003">
+      <w:start w:val="1"/>
+      <w:numFmt w:val="bullet"/>
+      <w:lvlText w:val="o"/>
+      <w:lvlJc w:val="left"/>
+      <w:pPr>
+        <w:ind w:left="1440" w:hanging="360"/>
+      </w:pPr>
+      <w:rPr>
+        <w:rFonts w:ascii="Courier New" w:hAnsi="Courier New" w:cs="Courier New" w:hint="default"/>
+      </w:rPr>
+    </w:lvl>
+    <w:lvl w:ilvl="2" w:tplc="04090005" w:tentative="1">
+      <w:start w:val="1"/>
+      <w:numFmt w:val="bullet"/>
+      <w:lvlText w:val=""/>
+      <w:lvlJc w:val="left"/>
+      <w:pPr>
+        <w:ind w:left="2160" w:hanging="360"/>
+      </w:pPr>
+      <w:rPr>
+        <w:rFonts w:ascii="Wingdings" w:hAnsi="Wingdings" w:hint="default"/>
+      </w:rPr>
+    </w:lvl>
+    <w:lvl w:ilvl="3" w:tplc="04090001" w:tentative="1">
+      <w:start w:val="1"/>
+      <w:numFmt w:val="bullet"/>
+      <w:lvlText w:val=""/>
+      <w:lvlJc w:val="left"/>
+      <w:pPr>
+        <w:ind w:left="2880" w:hanging="360"/>
+      </w:pPr>
+      <w:rPr>
+        <w:rFonts w:ascii="Symbol" w:hAnsi="Symbol" w:hint="default"/>
+      </w:rPr>
+    </w:lvl>
+    <w:lvl w:ilvl="4" w:tplc="04090003" w:tentative="1">
+      <w:start w:val="1"/>
+      <w:numFmt w:val="bullet"/>
+      <w:lvlText w:val="o"/>
+      <w:lvlJc w:val="left"/>
+      <w:pPr>
+        <w:ind w:left="3600" w:hanging="360"/>
+      </w:pPr>
+      <w:rPr>
+        <w:rFonts w:ascii="Courier New" w:hAnsi="Courier New" w:cs="Courier New" w:hint="default"/>
+      </w:rPr>
+    </w:lvl>
+    <w:lvl w:ilvl="5" w:tplc="04090005" w:tentative="1">
+      <w:start w:val="1"/>
+      <w:numFmt w:val="bullet"/>
+      <w:lvlText w:val=""/>
+      <w:lvlJc w:val="left"/>
+      <w:pPr>
+        <w:ind w:left="4320" w:hanging="360"/>
+      </w:pPr>
+      <w:rPr>
+        <w:rFonts w:ascii="Wingdings" w:hAnsi="Wingdings" w:hint="default"/>
+      </w:rPr>
+    </w:lvl>
+    <w:lvl w:ilvl="6" w:tplc="04090001" w:tentative="1">
+      <w:start w:val="1"/>
+      <w:numFmt w:val="bullet"/>
+      <w:lvlText w:val=""/>
+      <w:lvlJc w:val="left"/>
+      <w:pPr>
+        <w:ind w:left="5040" w:hanging="360"/>
+      </w:pPr>
+      <w:rPr>
+        <w:rFonts w:ascii="Symbol" w:hAnsi="Symbol" w:hint="default"/>
+      </w:rPr>
+    </w:lvl>
+    <w:lvl w:ilvl="7" w:tplc="04090003" w:tentative="1">
+      <w:start w:val="1"/>
+      <w:numFmt w:val="bullet"/>
+      <w:lvlText w:val="o"/>
+      <w:lvlJc w:val="left"/>
+      <w:pPr>
+        <w:ind w:left="5760" w:hanging="360"/>
+      </w:pPr>
+      <w:rPr>
+        <w:rFonts w:ascii="Courier New" w:hAnsi="Courier New" w:cs="Courier New" w:hint="default"/>
+      </w:rPr>
+    </w:lvl>
+    <w:lvl w:ilvl="8" w:tplc="04090005" w:tentative="1">
+      <w:start w:val="1"/>
+      <w:numFmt w:val="bullet"/>
+      <w:lvlText w:val=""/>
+      <w:lvlJc w:val="left"/>
+      <w:pPr>
+        <w:ind w:left="6480" w:hanging="360"/>
+      </w:pPr>
+      <w:rPr>
+        <w:rFonts w:ascii="Wingdings" w:hAnsi="Wingdings" w:hint="default"/>
+      </w:rPr>
+    </w:lvl>
+  </w:abstractNum>
+  <w:abstractNum w:abstractNumId="1" w15:restartNumberingAfterBreak="0">
+    <w:nsid w:val="0F4E6658"/>
+    <w:multiLevelType w:val="hybridMultilevel"/>
+    <w:tmpl w:val="FEF6B3B4"/>
+    <w:lvl w:ilvl="0" w:tplc="04090001">
+      <w:start w:val="1"/>
+      <w:numFmt w:val="bullet"/>
+      <w:lvlText w:val=""/>
+      <w:lvlJc w:val="left"/>
+      <w:pPr>
+        <w:ind w:left="720" w:hanging="360"/>
+      </w:pPr>
+      <w:rPr>
+        <w:rFonts w:ascii="Symbol" w:hAnsi="Symbol" w:hint="default"/>
+      </w:rPr>
+    </w:lvl>
+    <w:lvl w:ilvl="1" w:tplc="04090003">
+      <w:start w:val="1"/>
+      <w:numFmt w:val="bullet"/>
+      <w:lvlText w:val="o"/>
+      <w:lvlJc w:val="left"/>
+      <w:pPr>
+        <w:ind w:left="1440" w:hanging="360"/>
+      </w:pPr>
+      <w:rPr>
+        <w:rFonts w:ascii="Courier New" w:hAnsi="Courier New" w:cs="Courier New" w:hint="default"/>
+      </w:rPr>
+    </w:lvl>
+    <w:lvl w:ilvl="2" w:tplc="04090005" w:tentative="1">
+      <w:start w:val="1"/>
+      <w:numFmt w:val="bullet"/>
+      <w:lvlText w:val=""/>
+      <w:lvlJc w:val="left"/>
+      <w:pPr>
+        <w:ind w:left="2160" w:hanging="360"/>
+      </w:pPr>
+      <w:rPr>
+        <w:rFonts w:ascii="Wingdings" w:hAnsi="Wingdings" w:hint="default"/>
+      </w:rPr>
+    </w:lvl>
+    <w:lvl w:ilvl="3" w:tplc="04090001" w:tentative="1">
+      <w:start w:val="1"/>
+      <w:numFmt w:val="bullet"/>
+      <w:lvlText w:val=""/>
+      <w:lvlJc w:val="left"/>
+      <w:pPr>
+        <w:ind w:left="2880" w:hanging="360"/>
+      </w:pPr>
+      <w:rPr>
+        <w:rFonts w:ascii="Symbol" w:hAnsi="Symbol" w:hint="default"/>
+      </w:rPr>
+    </w:lvl>
+    <w:lvl w:ilvl="4" w:tplc="04090003" w:tentative="1">
+      <w:start w:val="1"/>
+      <w:numFmt w:val="bullet"/>
+      <w:lvlText w:val="o"/>
+      <w:lvlJc w:val="left"/>
+      <w:pPr>
+        <w:ind w:left="3600" w:hanging="360"/>
+      </w:pPr>
+      <w:rPr>
+        <w:rFonts w:ascii="Courier New" w:hAnsi="Courier New" w:cs="Courier New" w:hint="default"/>
+      </w:rPr>
+    </w:lvl>
+    <w:lvl w:ilvl="5" w:tplc="04090005" w:tentative="1">
+      <w:start w:val="1"/>
+      <w:numFmt w:val="bullet"/>
+      <w:lvlText w:val=""/>
+      <w:lvlJc w:val="left"/>
+      <w:pPr>
+        <w:ind w:left="4320" w:hanging="360"/>
+      </w:pPr>
+      <w:rPr>
+        <w:rFonts w:ascii="Wingdings" w:hAnsi="Wingdings" w:hint="default"/>
+      </w:rPr>
+    </w:lvl>
+    <w:lvl w:ilvl="6" w:tplc="04090001" w:tentative="1">
+      <w:start w:val="1"/>
+      <w:numFmt w:val="bullet"/>
+      <w:lvlText w:val=""/>
+      <w:lvlJc w:val="left"/>
+      <w:pPr>
+        <w:ind w:left="5040" w:hanging="360"/>
+      </w:pPr>
+      <w:rPr>
+        <w:rFonts w:ascii="Symbol" w:hAnsi="Symbol" w:hint="default"/>
+      </w:rPr>
+    </w:lvl>
+    <w:lvl w:ilvl="7" w:tplc="04090003" w:tentative="1">
+      <w:start w:val="1"/>
+      <w:numFmt w:val="bullet"/>
+      <w:lvlText w:val="o"/>
+      <w:lvlJc w:val="left"/>
+      <w:pPr>
+        <w:ind w:left="5760" w:hanging="360"/>
+      </w:pPr>
+      <w:rPr>
+        <w:rFonts w:ascii="Courier New" w:hAnsi="Courier New" w:cs="Courier New" w:hint="default"/>
+      </w:rPr>
+    </w:lvl>
+    <w:lvl w:ilvl="8" w:tplc="04090005" w:tentative="1">
+      <w:start w:val="1"/>
+      <w:numFmt w:val="bullet"/>
+      <w:lvlText w:val=""/>
+      <w:lvlJc w:val="left"/>
+      <w:pPr>
+        <w:ind w:left="6480" w:hanging="360"/>
+      </w:pPr>
+      <w:rPr>
+        <w:rFonts w:ascii="Wingdings" w:hAnsi="Wingdings" w:hint="default"/>
+      </w:rPr>
+    </w:lvl>
+  </w:abstractNum>
+  <w:abstractNum w:abstractNumId="2" w15:restartNumberingAfterBreak="0">
     <w:nsid w:val="4AF25899"/>
     <w:multiLevelType w:val="hybridMultilevel"/>
-    <w:tmpl w:val="91669428"/>
+    <w:tmpl w:val="8D2EC876"/>
     <w:lvl w:ilvl="0" w:tplc="5D04ECF2">
       <w:numFmt w:val="bullet"/>
       <w:lvlText w:val=""/>
@@ -1394,40 +1903,154 @@
       </w:rPr>
     </w:lvl>
   </w:abstractNum>
-  <w:abstractNum w:abstractNumId="1" w15:restartNumberingAfterBreak="0">
+  <w:abstractNum w:abstractNumId="3" w15:restartNumberingAfterBreak="0">
     <w:nsid w:val="4D2666A7"/>
     <w:multiLevelType w:val="hybridMultilevel"/>
-    <w:tmpl w:val="EF0EA4E8"/>
-    <w:lvl w:ilvl="0" w:tplc="C2EA10F6">
+    <w:tmpl w:val="959A9E9A"/>
+    <w:lvl w:ilvl="0" w:tplc="04090003">
+      <w:start w:val="1"/>
+      <w:numFmt w:val="bullet"/>
+      <w:lvlText w:val="o"/>
+      <w:lvlJc w:val="left"/>
+      <w:pPr>
+        <w:ind w:left="1080" w:hanging="360"/>
+      </w:pPr>
+      <w:rPr>
+        <w:rFonts w:ascii="Courier New" w:hAnsi="Courier New" w:cs="Courier New" w:hint="default"/>
+      </w:rPr>
+    </w:lvl>
+    <w:lvl w:ilvl="1" w:tplc="04090003" w:tentative="1">
+      <w:start w:val="1"/>
+      <w:numFmt w:val="bullet"/>
+      <w:lvlText w:val="o"/>
+      <w:lvlJc w:val="left"/>
+      <w:pPr>
+        <w:ind w:left="1800" w:hanging="360"/>
+      </w:pPr>
+      <w:rPr>
+        <w:rFonts w:ascii="Courier New" w:hAnsi="Courier New" w:cs="Courier New" w:hint="default"/>
+      </w:rPr>
+    </w:lvl>
+    <w:lvl w:ilvl="2" w:tplc="04090005" w:tentative="1">
+      <w:start w:val="1"/>
+      <w:numFmt w:val="bullet"/>
+      <w:lvlText w:val=""/>
+      <w:lvlJc w:val="left"/>
+      <w:pPr>
+        <w:ind w:left="2520" w:hanging="360"/>
+      </w:pPr>
+      <w:rPr>
+        <w:rFonts w:ascii="Wingdings" w:hAnsi="Wingdings" w:hint="default"/>
+      </w:rPr>
+    </w:lvl>
+    <w:lvl w:ilvl="3" w:tplc="04090001" w:tentative="1">
+      <w:start w:val="1"/>
       <w:numFmt w:val="bullet"/>
       <w:lvlText w:val=""/>
       <w:lvlJc w:val="left"/>
       <w:pPr>
-        <w:ind w:left="1080" w:hanging="360"/>
-      </w:pPr>
-      <w:rPr>
-        <w:rFonts w:ascii="Symbol" w:eastAsiaTheme="minorHAnsi" w:hAnsi="Symbol" w:cstheme="minorBidi" w:hint="default"/>
-      </w:rPr>
-    </w:lvl>
-    <w:lvl w:ilvl="1" w:tplc="04090003" w:tentative="1">
+        <w:ind w:left="3240" w:hanging="360"/>
+      </w:pPr>
+      <w:rPr>
+        <w:rFonts w:ascii="Symbol" w:hAnsi="Symbol" w:hint="default"/>
+      </w:rPr>
+    </w:lvl>
+    <w:lvl w:ilvl="4" w:tplc="04090003" w:tentative="1">
       <w:start w:val="1"/>
       <w:numFmt w:val="bullet"/>
       <w:lvlText w:val="o"/>
       <w:lvlJc w:val="left"/>
       <w:pPr>
-        <w:ind w:left="1800" w:hanging="360"/>
+        <w:ind w:left="3960" w:hanging="360"/>
       </w:pPr>
       <w:rPr>
         <w:rFonts w:ascii="Courier New" w:hAnsi="Courier New" w:cs="Courier New" w:hint="default"/>
       </w:rPr>
     </w:lvl>
+    <w:lvl w:ilvl="5" w:tplc="04090005" w:tentative="1">
+      <w:start w:val="1"/>
+      <w:numFmt w:val="bullet"/>
+      <w:lvlText w:val=""/>
+      <w:lvlJc w:val="left"/>
+      <w:pPr>
+        <w:ind w:left="4680" w:hanging="360"/>
+      </w:pPr>
+      <w:rPr>
+        <w:rFonts w:ascii="Wingdings" w:hAnsi="Wingdings" w:hint="default"/>
+      </w:rPr>
+    </w:lvl>
+    <w:lvl w:ilvl="6" w:tplc="04090001" w:tentative="1">
+      <w:start w:val="1"/>
+      <w:numFmt w:val="bullet"/>
+      <w:lvlText w:val=""/>
+      <w:lvlJc w:val="left"/>
+      <w:pPr>
+        <w:ind w:left="5400" w:hanging="360"/>
+      </w:pPr>
+      <w:rPr>
+        <w:rFonts w:ascii="Symbol" w:hAnsi="Symbol" w:hint="default"/>
+      </w:rPr>
+    </w:lvl>
+    <w:lvl w:ilvl="7" w:tplc="04090003" w:tentative="1">
+      <w:start w:val="1"/>
+      <w:numFmt w:val="bullet"/>
+      <w:lvlText w:val="o"/>
+      <w:lvlJc w:val="left"/>
+      <w:pPr>
+        <w:ind w:left="6120" w:hanging="360"/>
+      </w:pPr>
+      <w:rPr>
+        <w:rFonts w:ascii="Courier New" w:hAnsi="Courier New" w:cs="Courier New" w:hint="default"/>
+      </w:rPr>
+    </w:lvl>
+    <w:lvl w:ilvl="8" w:tplc="04090005" w:tentative="1">
+      <w:start w:val="1"/>
+      <w:numFmt w:val="bullet"/>
+      <w:lvlText w:val=""/>
+      <w:lvlJc w:val="left"/>
+      <w:pPr>
+        <w:ind w:left="6840" w:hanging="360"/>
+      </w:pPr>
+      <w:rPr>
+        <w:rFonts w:ascii="Wingdings" w:hAnsi="Wingdings" w:hint="default"/>
+      </w:rPr>
+    </w:lvl>
+  </w:abstractNum>
+  <w:abstractNum w:abstractNumId="4" w15:restartNumberingAfterBreak="0">
+    <w:nsid w:val="613A2F1F"/>
+    <w:multiLevelType w:val="hybridMultilevel"/>
+    <w:tmpl w:val="E66C7EF8"/>
+    <w:lvl w:ilvl="0" w:tplc="04090001">
+      <w:start w:val="1"/>
+      <w:numFmt w:val="bullet"/>
+      <w:lvlText w:val=""/>
+      <w:lvlJc w:val="left"/>
+      <w:pPr>
+        <w:ind w:left="720" w:hanging="360"/>
+      </w:pPr>
+      <w:rPr>
+        <w:rFonts w:ascii="Symbol" w:hAnsi="Symbol" w:hint="default"/>
+      </w:rPr>
+    </w:lvl>
+    <w:lvl w:ilvl="1" w:tplc="04090003">
+      <w:start w:val="1"/>
+      <w:numFmt w:val="bullet"/>
+      <w:lvlText w:val="o"/>
+      <w:lvlJc w:val="left"/>
+      <w:pPr>
+        <w:ind w:left="1440" w:hanging="360"/>
+      </w:pPr>
+      <w:rPr>
+        <w:rFonts w:ascii="Courier New" w:hAnsi="Courier New" w:cs="Courier New" w:hint="default"/>
+      </w:rPr>
+    </w:lvl>
     <w:lvl w:ilvl="2" w:tplc="04090005" w:tentative="1">
       <w:start w:val="1"/>
       <w:numFmt w:val="bullet"/>
       <w:lvlText w:val=""/>
       <w:lvlJc w:val="left"/>
       <w:pPr>
-        <w:ind w:left="2520" w:hanging="360"/>
+        <w:ind w:left="2160" w:hanging="360"/>
       </w:pPr>
       <w:rPr>
         <w:rFonts w:ascii="Wingdings" w:hAnsi="Wingdings" w:hint="default"/>
@@ -1439,7 +2062,7 @@
       <w:lvlText w:val=""/>
       <w:lvlJc w:val="left"/>
       <w:pPr>
-        <w:ind w:left="3240" w:hanging="360"/>
+        <w:ind w:left="2880" w:hanging="360"/>
       </w:pPr>
       <w:rPr>
         <w:rFonts w:ascii="Symbol" w:hAnsi="Symbol" w:hint="default"/>
@@ -1451,7 +2074,7 @@
       <w:lvlText w:val="o"/>
       <w:lvlJc w:val="left"/>
       <w:pPr>
-        <w:ind w:left="3960" w:hanging="360"/>
+        <w:ind w:left="3600" w:hanging="360"/>
       </w:pPr>
       <w:rPr>
         <w:rFonts w:ascii="Courier New" w:hAnsi="Courier New" w:cs="Courier New" w:hint="default"/>
@@ -1463,7 +2086,7 @@
       <w:lvlText w:val=""/>
       <w:lvlJc w:val="left"/>
       <w:pPr>
-        <w:ind w:left="4680" w:hanging="360"/>
+        <w:ind w:left="4320" w:hanging="360"/>
       </w:pPr>
       <w:rPr>
         <w:rFonts w:ascii="Wingdings" w:hAnsi="Wingdings" w:hint="default"/>
@@ -1475,7 +2098,7 @@
       <w:lvlText w:val=""/>
       <w:lvlJc w:val="left"/>
       <w:pPr>
-        <w:ind w:left="5400" w:hanging="360"/>
+        <w:ind w:left="5040" w:hanging="360"/>
       </w:pPr>
       <w:rPr>
         <w:rFonts w:ascii="Symbol" w:hAnsi="Symbol" w:hint="default"/>
@@ -1487,7 +2110,7 @@
       <w:lvlText w:val="o"/>
       <w:lvlJc w:val="left"/>
       <w:pPr>
-        <w:ind w:left="6120" w:hanging="360"/>
+        <w:ind w:left="5760" w:hanging="360"/>
       </w:pPr>
       <w:rPr>
         <w:rFonts w:ascii="Courier New" w:hAnsi="Courier New" w:cs="Courier New" w:hint="default"/>
@@ -1499,7 +2122,120 @@
       <w:lvlText w:val=""/>
       <w:lvlJc w:val="left"/>
       <w:pPr>
-        <w:ind w:left="6840" w:hanging="360"/>
+        <w:ind w:left="6480" w:hanging="360"/>
+      </w:pPr>
+      <w:rPr>
+        <w:rFonts w:ascii="Wingdings" w:hAnsi="Wingdings" w:hint="default"/>
+      </w:rPr>
+    </w:lvl>
+  </w:abstractNum>
+  <w:abstractNum w:abstractNumId="5" w15:restartNumberingAfterBreak="0">
+    <w:nsid w:val="688B7415"/>
+    <w:multiLevelType w:val="hybridMultilevel"/>
+    <w:tmpl w:val="2B445546"/>
+    <w:lvl w:ilvl="0" w:tplc="04090001">
+      <w:start w:val="1"/>
+      <w:numFmt w:val="bullet"/>
+      <w:lvlText w:val=""/>
+      <w:lvlJc w:val="left"/>
+      <w:pPr>
+        <w:ind w:left="720" w:hanging="360"/>
+      </w:pPr>
+      <w:rPr>
+        <w:rFonts w:ascii="Symbol" w:hAnsi="Symbol" w:hint="default"/>
+      </w:rPr>
+    </w:lvl>
+    <w:lvl w:ilvl="1" w:tplc="04090003">
+      <w:start w:val="1"/>
+      <w:numFmt w:val="bullet"/>
+      <w:lvlText w:val="o"/>
+      <w:lvlJc w:val="left"/>
+      <w:pPr>
+        <w:ind w:left="1440" w:hanging="360"/>
+      </w:pPr>
+      <w:rPr>
+        <w:rFonts w:ascii="Courier New" w:hAnsi="Courier New" w:cs="Courier New" w:hint="default"/>
+      </w:rPr>
+    </w:lvl>
+    <w:lvl w:ilvl="2" w:tplc="04090005" w:tentative="1">
+      <w:start w:val="1"/>
+      <w:numFmt w:val="bullet"/>
+      <w:lvlText w:val=""/>
+      <w:lvlJc w:val="left"/>
+      <w:pPr>
+        <w:ind w:left="2160" w:hanging="360"/>
+      </w:pPr>
+      <w:rPr>
+        <w:rFonts w:ascii="Wingdings" w:hAnsi="Wingdings" w:hint="default"/>
+      </w:rPr>
+    </w:lvl>
+    <w:lvl w:ilvl="3" w:tplc="04090001" w:tentative="1">
+      <w:start w:val="1"/>
+      <w:numFmt w:val="bullet"/>
+      <w:lvlText w:val=""/>
+      <w:lvlJc w:val="left"/>
+      <w:pPr>
+        <w:ind w:left="2880" w:hanging="360"/>
+      </w:pPr>
+      <w:rPr>
+        <w:rFonts w:ascii="Symbol" w:hAnsi="Symbol" w:hint="default"/>
+      </w:rPr>
+    </w:lvl>
+    <w:lvl w:ilvl="4" w:tplc="04090003" w:tentative="1">
+      <w:start w:val="1"/>
+      <w:numFmt w:val="bullet"/>
+      <w:lvlText w:val="o"/>
+      <w:lvlJc w:val="left"/>
+      <w:pPr>
+        <w:ind w:left="3600" w:hanging="360"/>
+      </w:pPr>
+      <w:rPr>
+        <w:rFonts w:ascii="Courier New" w:hAnsi="Courier New" w:cs="Courier New" w:hint="default"/>
+      </w:rPr>
+    </w:lvl>
+    <w:lvl w:ilvl="5" w:tplc="04090005" w:tentative="1">
+      <w:start w:val="1"/>
+      <w:numFmt w:val="bullet"/>
+      <w:lvlText w:val=""/>
+      <w:lvlJc w:val="left"/>
+      <w:pPr>
+        <w:ind w:left="4320" w:hanging="360"/>
+      </w:pPr>
+      <w:rPr>
+        <w:rFonts w:ascii="Wingdings" w:hAnsi="Wingdings" w:hint="default"/>
+      </w:rPr>
+    </w:lvl>
+    <w:lvl w:ilvl="6" w:tplc="04090001" w:tentative="1">
+      <w:start w:val="1"/>
+      <w:numFmt w:val="bullet"/>
+      <w:lvlText w:val=""/>
+      <w:lvlJc w:val="left"/>
+      <w:pPr>
+        <w:ind w:left="5040" w:hanging="360"/>
+      </w:pPr>
+      <w:rPr>
+        <w:rFonts w:ascii="Symbol" w:hAnsi="Symbol" w:hint="default"/>
+      </w:rPr>
+    </w:lvl>
+    <w:lvl w:ilvl="7" w:tplc="04090003" w:tentative="1">
+      <w:start w:val="1"/>
+      <w:numFmt w:val="bullet"/>
+      <w:lvlText w:val="o"/>
+      <w:lvlJc w:val="left"/>
+      <w:pPr>
+        <w:ind w:left="5760" w:hanging="360"/>
+      </w:pPr>
+      <w:rPr>
+        <w:rFonts w:ascii="Courier New" w:hAnsi="Courier New" w:cs="Courier New" w:hint="default"/>
+      </w:rPr>
+    </w:lvl>
+    <w:lvl w:ilvl="8" w:tplc="04090005" w:tentative="1">
+      <w:start w:val="1"/>
+      <w:numFmt w:val="bullet"/>
+      <w:lvlText w:val=""/>
+      <w:lvlJc w:val="left"/>
+      <w:pPr>
+        <w:ind w:left="6480" w:hanging="360"/>
       </w:pPr>
       <w:rPr>
         <w:rFonts w:ascii="Wingdings" w:hAnsi="Wingdings" w:hint="default"/>
@@ -1507,16 +2243,28 @@
     </w:lvl>
   </w:abstractNum>
   <w:num w:numId="1">
+    <w:abstractNumId w:val="2"/>
+  </w:num>
+  <w:num w:numId="2">
+    <w:abstractNumId w:val="3"/>
+  </w:num>
+  <w:num w:numId="3">
+    <w:abstractNumId w:val="5"/>
+  </w:num>
+  <w:num w:numId="4">
+    <w:abstractNumId w:val="1"/>
+  </w:num>
+  <w:num w:numId="5">
     <w:abstractNumId w:val="0"/>
   </w:num>
-  <w:num w:numId="2">
-    <w:abstractNumId w:val="1"/>
+  <w:num w:numId="6">
+    <w:abstractNumId w:val="4"/>
   </w:num>
 </w:numbering>
 </file>
 
 <file path=word/styles.xml><?xml version="1.0" encoding="utf-8"?>
-<w:styles xmlns:mc="http://schemas.openxmlformats.org/markup-compatibility/2006" xmlns:r="http://schemas.openxmlformats.org/officeDocument/2006/relationships" xmlns:w="http://schemas.openxmlformats.org/wordprocessingml/2006/main" xmlns:w14="http://schemas.microsoft.com/office/word/2010/wordml" xmlns:w15="http://schemas.microsoft.com/office/word/2012/wordml" xmlns:w16cid="http://schemas.microsoft.com/office/word/2016/wordml/cid" xmlns:w16se="http://schemas.microsoft.com/office/word/2015/wordml/symex" mc:Ignorable="w14 w15 w16se w16cid">
+<w:styles xmlns:mc="http://schemas.openxmlformats.org/markup-compatibility/2006" xmlns:r="http://schemas.openxmlformats.org/officeDocument/2006/relationships" xmlns:w="http://schemas.openxmlformats.org/wordprocessingml/2006/main" xmlns:w14="http://schemas.microsoft.com/office/word/2010/wordml" xmlns:w15="http://schemas.microsoft.com/office/word/2012/wordml" xmlns:w16se="http://schemas.microsoft.com/office/word/2015/wordml/symex" mc:Ignorable="w14 w15 w16se">
   <w:docDefaults>
     <w:rPrDefault>
       <w:rPr>
@@ -1532,7 +2280,7 @@
       </w:pPr>
     </w:pPrDefault>
   </w:docDefaults>
-  <w:latentStyles w:defLockedState="0" w:defUIPriority="99" w:defSemiHidden="0" w:defUnhideWhenUsed="0" w:defQFormat="0" w:count="376">
+  <w:latentStyles w:defLockedState="0" w:defUIPriority="99" w:defSemiHidden="0" w:defUnhideWhenUsed="0" w:defQFormat="0" w:count="371">
     <w:lsdException w:name="Normal" w:uiPriority="0" w:qFormat="1"/>
     <w:lsdException w:name="heading 1" w:uiPriority="9" w:qFormat="1"/>
     <w:lsdException w:name="heading 2" w:semiHidden="1" w:uiPriority="9" w:unhideWhenUsed="1" w:qFormat="1"/>
@@ -1904,11 +2652,6 @@
     <w:lsdException w:name="List Table 5 Dark Accent 6" w:uiPriority="50"/>
     <w:lsdException w:name="List Table 6 Colorful Accent 6" w:uiPriority="51"/>
     <w:lsdException w:name="List Table 7 Colorful Accent 6" w:uiPriority="52"/>
-    <w:lsdException w:name="Mention" w:semiHidden="1" w:unhideWhenUsed="1"/>
-    <w:lsdException w:name="Smart Hyperlink" w:semiHidden="1" w:unhideWhenUsed="1"/>
-    <w:lsdException w:name="Hashtag" w:semiHidden="1" w:unhideWhenUsed="1"/>
-    <w:lsdException w:name="Unresolved Mention" w:semiHidden="1" w:unhideWhenUsed="1"/>
-    <w:lsdException w:name="Smart Link" w:semiHidden="1" w:unhideWhenUsed="1"/>
   </w:latentStyles>
   <w:style w:type="paragraph" w:default="1" w:styleId="Normal">
     <w:name w:val="Normal"/>
@@ -1920,7 +2663,6 @@
   <w:style w:type="character" w:default="1" w:styleId="Policepardfaut">
     <w:name w:val="Default Paragraph Font"/>
     <w:uiPriority w:val="1"/>
-    <w:semiHidden/>
     <w:unhideWhenUsed/>
   </w:style>
   <w:style w:type="table" w:default="1" w:styleId="TableauNormal">
@@ -2016,7 +2758,7 @@
       <w:contextualSpacing/>
     </w:pPr>
   </w:style>
-  <w:style w:type="character" w:styleId="Mentionnonrsolue">
+  <w:style w:type="character" w:customStyle="1" w:styleId="UnresolvedMention">
     <w:name w:val="Unresolved Mention"/>
     <w:basedOn w:val="Policepardfaut"/>
     <w:uiPriority w:val="99"/>
